--- a/resume.docx
+++ b/resume.docx
@@ -267,7 +267,7 @@
         </w:numPr>
       </w:pPr>
       <w:r>
-        <w:t xml:space="preserve">完成京东彩票内嵌版一期，二期需求，设计，开发，测试并成功上线。</w:t>
+        <w:t xml:space="preserve">完成京东彩票内嵌版一期，二期，三期需求，设计，开发，测试并成功上线。</w:t>
       </w:r>
     </w:p>
     <w:p>
@@ -278,7 +278,7 @@
         </w:numPr>
       </w:pPr>
       <w:r>
-        <w:t xml:space="preserve">正在进行京东彩票内嵌版三期开发</w:t>
+        <w:t xml:space="preserve">正在进行京东彩票内嵌版四期开发</w:t>
       </w:r>
     </w:p>
     <w:p>

--- a/resume.docx
+++ b/resume.docx
@@ -2,7 +2,7 @@
 <file path=word/document.xml><?xml version="1.0" encoding="utf-8"?>
 <w:document xmlns:w="http://schemas.openxmlformats.org/wordprocessingml/2006/main" xmlns:m="http://schemas.openxmlformats.org/officeDocument/2006/math" xmlns:r="http://schemas.openxmlformats.org/officeDocument/2006/relationships" xmlns:o="urn:schemas-microsoft-com:office:office" xmlns:v="urn:schemas-microsoft-com:vml" xmlns:w10="urn:schemas-microsoft-com:office:word" xmlns:a="http://schemas.openxmlformats.org/drawingml/2006/main" xmlns:pic="http://schemas.openxmlformats.org/drawingml/2006/picture" xmlns:wp="http://schemas.openxmlformats.org/drawingml/2006/wordprocessingDrawing">
   <w:body>
-    <w:bookmarkStart w:id="个人信息" w:name="个人信息"/>
+    <w:bookmarkStart w:id="21" w:name="个人信息"/>
     <w:p>
       <w:pPr>
         <w:pStyle w:val="Heading2"/>
@@ -11,9 +11,10 @@
         <w:t xml:space="preserve">个人信息</w:t>
       </w:r>
     </w:p>
-    <w:bookmarkEnd w:id="个人信息"/>
-    <w:p>
-      <w:pPr>
+    <w:bookmarkEnd w:id="21"/>
+    <w:p>
+      <w:pPr>
+        <w:pStyle w:val="Compact"/>
         <w:numPr>
           <w:numId w:val="2"/>
           <w:ilvl w:val="0"/>
@@ -25,6 +26,7 @@
     </w:p>
     <w:p>
       <w:pPr>
+        <w:pStyle w:val="Compact"/>
         <w:numPr>
           <w:numId w:val="2"/>
           <w:ilvl w:val="0"/>
@@ -36,6 +38,7 @@
     </w:p>
     <w:p>
       <w:pPr>
+        <w:pStyle w:val="Compact"/>
         <w:numPr>
           <w:numId w:val="2"/>
           <w:ilvl w:val="0"/>
@@ -45,7 +48,7 @@
         <w:t xml:space="preserve">Email&amp;Gtalk&amp;MSN&amp;QQ: yongjiemail@gmail.com</w:t>
       </w:r>
     </w:p>
-    <w:bookmarkStart w:id="基本状况" w:name="基本状况"/>
+    <w:bookmarkStart w:id="22" w:name="基本状况"/>
     <w:p>
       <w:pPr>
         <w:pStyle w:val="Heading2"/>
@@ -54,13 +57,13 @@
         <w:t xml:space="preserve">基本状况</w:t>
       </w:r>
     </w:p>
-    <w:bookmarkEnd w:id="基本状况"/>
-    <w:p>
-      <w:r>
-        <w:t xml:space="preserve">硕士学位，七年半工作经验，十年软件开发项目经验，六年Android平台开发经验，四年+ Android架构和团队管理经验。19个月OPhone平台，19个月Android智能机顶盒，涉及 Multimedia，Framework，输入法，原生应用，微酷和酷6，京东彩票等应用。Android平台 团队建设、技术体系和研发环境部署经验丰富，熟练掌握各种SCM工具搭建和配置。</w:t>
-      </w:r>
-    </w:p>
-    <w:bookmarkStart w:id="能力概括" w:name="能力概括"/>
+    <w:bookmarkEnd w:id="22"/>
+    <w:p>
+      <w:r>
+        <w:t xml:space="preserve">硕士学位，近八年工作经验，十年软件开发项目经验，六年+Android平台开发经验，近五年 Android架构和团队管理经验。19个月OPhone平台，19个月Android智能机顶盒，涉及 Multimedia，Framework，输入法，原生应用，微酷和酷6，京东彩票等应用。Android平台 团队建设、技术体系和研发环境部署经验丰富，熟练掌握各种SCM工具搭建和配置。</w:t>
+      </w:r>
+    </w:p>
+    <w:bookmarkStart w:id="23" w:name="能力概括"/>
     <w:p>
       <w:pPr>
         <w:pStyle w:val="Heading2"/>
@@ -69,31 +72,34 @@
         <w:t xml:space="preserve">能力概括</w:t>
       </w:r>
     </w:p>
-    <w:bookmarkEnd w:id="能力概括"/>
-    <w:p>
-      <w:pPr>
+    <w:bookmarkEnd w:id="23"/>
+    <w:p>
+      <w:pPr>
+        <w:pStyle w:val="Compact"/>
         <w:numPr>
           <w:numId w:val="3"/>
           <w:ilvl w:val="0"/>
         </w:numPr>
       </w:pPr>
       <w:r>
-        <w:t xml:space="preserve">十年+C/C++，六年Java，熟练掌握Makefile和Shell，基本掌握Python和Php等脚本语言。</w:t>
-      </w:r>
-    </w:p>
-    <w:p>
-      <w:pPr>
+        <w:t xml:space="preserve">十年+C/C++，六年+Java，熟练掌握Makefile和Shell，基本掌握Python和Php等脚本语言。</w:t>
+      </w:r>
+    </w:p>
+    <w:p>
+      <w:pPr>
+        <w:pStyle w:val="Compact"/>
         <w:numPr>
           <w:numId w:val="3"/>
           <w:ilvl w:val="0"/>
         </w:numPr>
       </w:pPr>
       <w:r>
-        <w:t xml:space="preserve">六年Android开发经验，四年架构和管理经验，涉及Framework, MultiMedia, 原生应用 ，输入法, 微酷和酷6，京东彩票，CTS测试等。</w:t>
-      </w:r>
-    </w:p>
-    <w:p>
-      <w:pPr>
+        <w:t xml:space="preserve">六年+Android开发经验，近五年架构和管理经验，涉及Framework, MultiMedia, 原生应用 ，输入法, 微酷和酷6，京东彩票，CTS测试等。</w:t>
+      </w:r>
+    </w:p>
+    <w:p>
+      <w:pPr>
+        <w:pStyle w:val="Compact"/>
         <w:numPr>
           <w:numId w:val="3"/>
           <w:ilvl w:val="0"/>
@@ -105,6 +111,7 @@
     </w:p>
     <w:p>
       <w:pPr>
+        <w:pStyle w:val="Compact"/>
         <w:numPr>
           <w:numId w:val="3"/>
           <w:ilvl w:val="0"/>
@@ -116,6 +123,7 @@
     </w:p>
     <w:p>
       <w:pPr>
+        <w:pStyle w:val="Compact"/>
         <w:numPr>
           <w:numId w:val="3"/>
           <w:ilvl w:val="0"/>
@@ -127,6 +135,7 @@
     </w:p>
     <w:p>
       <w:pPr>
+        <w:pStyle w:val="Compact"/>
         <w:numPr>
           <w:numId w:val="3"/>
           <w:ilvl w:val="0"/>
@@ -138,6 +147,7 @@
     </w:p>
     <w:p>
       <w:pPr>
+        <w:pStyle w:val="Compact"/>
         <w:numPr>
           <w:numId w:val="3"/>
           <w:ilvl w:val="0"/>
@@ -149,6 +159,7 @@
     </w:p>
     <w:p>
       <w:pPr>
+        <w:pStyle w:val="Compact"/>
         <w:numPr>
           <w:numId w:val="3"/>
           <w:ilvl w:val="0"/>
@@ -160,6 +171,7 @@
     </w:p>
     <w:p>
       <w:pPr>
+        <w:pStyle w:val="Compact"/>
         <w:numPr>
           <w:numId w:val="3"/>
           <w:ilvl w:val="0"/>
@@ -171,6 +183,7 @@
     </w:p>
     <w:p>
       <w:pPr>
+        <w:pStyle w:val="Compact"/>
         <w:numPr>
           <w:numId w:val="3"/>
           <w:ilvl w:val="0"/>
@@ -182,6 +195,7 @@
     </w:p>
     <w:p>
       <w:pPr>
+        <w:pStyle w:val="Compact"/>
         <w:numPr>
           <w:numId w:val="3"/>
           <w:ilvl w:val="0"/>
@@ -191,7 +205,7 @@
         <w:t xml:space="preserve">善于克服困难，分析和解决问题。</w:t>
       </w:r>
     </w:p>
-    <w:bookmarkStart w:id="工作经历" w:name="工作经历"/>
+    <w:bookmarkStart w:id="24" w:name="工作经历"/>
     <w:p>
       <w:pPr>
         <w:pStyle w:val="Heading2"/>
@@ -200,8 +214,8 @@
         <w:t xml:space="preserve">工作经历</w:t>
       </w:r>
     </w:p>
-    <w:bookmarkEnd w:id="工作经历"/>
-    <w:bookmarkStart w:id="软件架构师-京东商城-移动研发部" w:name="软件架构师-京东商城-移动研发部"/>
+    <w:bookmarkEnd w:id="24"/>
+    <w:bookmarkStart w:id="25" w:name="软件架构师-京东商城-移动研发部"/>
     <w:p>
       <w:pPr>
         <w:pStyle w:val="Heading3"/>
@@ -219,26 +233,26 @@
         <w:t xml:space="preserve">@ 京东商城 移动研发部</w:t>
       </w:r>
     </w:p>
-    <w:bookmarkEnd w:id="软件架构师-京东商城-移动研发部"/>
-    <w:bookmarkStart w:id="京东彩票组负责人京东架构委员会委员京东评标专家" w:name="京东彩票组负责人京东架构委员会委员京东评标专家"/>
+    <w:bookmarkEnd w:id="25"/>
+    <w:bookmarkStart w:id="26" w:name="京东android预研组负责人京东架构委员会委员京东评标专家"/>
     <w:p>
       <w:pPr>
         <w:pStyle w:val="Heading4"/>
       </w:pPr>
       <w:r>
-        <w:t xml:space="preserve">京东彩票组负责人，京东架构委员会委员，京东评标专家</w:t>
-      </w:r>
-    </w:p>
-    <w:bookmarkEnd w:id="京东彩票组负责人京东架构委员会委员京东评标专家"/>
+        <w:t xml:space="preserve">京东Android预研组负责人，京东架构委员会委员，京东评标专家</w:t>
+      </w:r>
+    </w:p>
+    <w:bookmarkEnd w:id="26"/>
     <w:p>
       <w:r>
         <w:rPr>
           <w:i/>
         </w:rPr>
-        <w:t xml:space="preserve">2013.6 - 至今</w:t>
-      </w:r>
-    </w:p>
-    <w:bookmarkStart w:id="主要工作" w:name="主要工作"/>
+        <w:t xml:space="preserve">2013.6 - now</w:t>
+      </w:r>
+    </w:p>
+    <w:bookmarkStart w:id="27" w:name="主要工作"/>
     <w:p>
       <w:pPr>
         <w:pStyle w:val="Heading4"/>
@@ -247,74 +261,152 @@
         <w:t xml:space="preserve">主要工作:</w:t>
       </w:r>
     </w:p>
-    <w:bookmarkEnd w:id="主要工作"/>
-    <w:p>
-      <w:pPr>
+    <w:bookmarkEnd w:id="27"/>
+    <w:p>
+      <w:pPr>
+        <w:pStyle w:val="Compact"/>
         <w:numPr>
           <w:numId w:val="4"/>
           <w:ilvl w:val="0"/>
         </w:numPr>
       </w:pPr>
       <w:r>
+        <w:t xml:space="preserve">完成京东彩票内嵌版一期，二期，三期，四期需求，设计，开发，测试并成功上线。</w:t>
+      </w:r>
+    </w:p>
+    <w:p>
+      <w:pPr>
+        <w:pStyle w:val="Compact"/>
+        <w:numPr>
+          <w:numId w:val="4"/>
+          <w:ilvl w:val="0"/>
+        </w:numPr>
+      </w:pPr>
+      <w:r>
+        <w:t xml:space="preserve">正在进行京东彩票内嵌版五期和独立客户端开发。</w:t>
+      </w:r>
+    </w:p>
+    <w:p>
+      <w:pPr>
+        <w:pStyle w:val="Compact"/>
+        <w:numPr>
+          <w:numId w:val="4"/>
+          <w:ilvl w:val="0"/>
+        </w:numPr>
+      </w:pPr>
+      <w:r>
+        <w:t xml:space="preserve">完成移动晒单项目开发</w:t>
+      </w:r>
+    </w:p>
+    <w:p>
+      <w:pPr>
+        <w:pStyle w:val="Compact"/>
+        <w:numPr>
+          <w:numId w:val="4"/>
+          <w:ilvl w:val="0"/>
+        </w:numPr>
+      </w:pPr>
+      <w:r>
+        <w:t xml:space="preserve">完成移动语音搜索项目开发</w:t>
+      </w:r>
+    </w:p>
+    <w:p>
+      <w:pPr>
+        <w:pStyle w:val="Compact"/>
+        <w:numPr>
+          <w:numId w:val="4"/>
+          <w:ilvl w:val="0"/>
+        </w:numPr>
+      </w:pPr>
+      <w:r>
+        <w:t xml:space="preserve">完成类apptimize的A/B测试工具原理研究和demo开发。</w:t>
+      </w:r>
+    </w:p>
+    <w:p>
+      <w:pPr>
+        <w:pStyle w:val="Compact"/>
+        <w:numPr>
+          <w:numId w:val="4"/>
+          <w:ilvl w:val="0"/>
+        </w:numPr>
+      </w:pPr>
+      <w:r>
+        <w:t xml:space="preserve">完成网络api基础模块架构设计封装和彩票api封装。</w:t>
+      </w:r>
+    </w:p>
+    <w:p>
+      <w:pPr>
+        <w:pStyle w:val="Compact"/>
+        <w:numPr>
+          <w:numId w:val="4"/>
+          <w:ilvl w:val="0"/>
+        </w:numPr>
+      </w:pPr>
+      <w:r>
+        <w:t xml:space="preserve">完成Git, Gerrit等工具和服务部署，完成daily build持续集成。</w:t>
+      </w:r>
+    </w:p>
+    <w:p>
+      <w:pPr>
+        <w:pStyle w:val="Compact"/>
+        <w:numPr>
+          <w:numId w:val="4"/>
+          <w:ilvl w:val="0"/>
+        </w:numPr>
+      </w:pPr>
+      <w:r>
+        <w:t xml:space="preserve">完成自动化单元测试，和dailybuild集成，自动运行和报告。</w:t>
+      </w:r>
+    </w:p>
+    <w:p>
+      <w:pPr>
+        <w:pStyle w:val="Compact"/>
+        <w:numPr>
+          <w:numId w:val="4"/>
+          <w:ilvl w:val="0"/>
+        </w:numPr>
+      </w:pPr>
+      <w:r>
+        <w:t xml:space="preserve">完成架构升级插件化项目Eclipse插件工具开发。</w:t>
+      </w:r>
+    </w:p>
+    <w:p>
+      <w:pPr>
+        <w:pStyle w:val="Compact"/>
+        <w:numPr>
+          <w:numId w:val="4"/>
+          <w:ilvl w:val="0"/>
+        </w:numPr>
+      </w:pPr>
+      <w:r>
+        <w:t xml:space="preserve">完成部门内分享：提高研发效率和产品质量之工具篇</w:t>
+      </w:r>
+    </w:p>
+    <w:p>
+      <w:pPr>
+        <w:pStyle w:val="Compact"/>
+        <w:numPr>
+          <w:numId w:val="4"/>
+          <w:ilvl w:val="0"/>
+        </w:numPr>
+      </w:pPr>
+      <w:r>
         <w:t xml:space="preserve">解决京东商城客户端，闪购客户端部分疑难bug和优化等工作。</w:t>
       </w:r>
     </w:p>
     <w:p>
       <w:pPr>
+        <w:pStyle w:val="Compact"/>
         <w:numPr>
           <w:numId w:val="4"/>
           <w:ilvl w:val="0"/>
         </w:numPr>
       </w:pPr>
       <w:r>
-        <w:t xml:space="preserve">完成京东彩票内嵌版一期，二期，三期需求，设计，开发，测试并成功上线。</w:t>
-      </w:r>
-    </w:p>
-    <w:p>
-      <w:pPr>
-        <w:numPr>
-          <w:numId w:val="4"/>
-          <w:ilvl w:val="0"/>
-        </w:numPr>
-      </w:pPr>
-      <w:r>
-        <w:t xml:space="preserve">正在进行京东彩票内嵌版四期开发</w:t>
-      </w:r>
-    </w:p>
-    <w:p>
-      <w:pPr>
-        <w:numPr>
-          <w:numId w:val="4"/>
-          <w:ilvl w:val="0"/>
-        </w:numPr>
-      </w:pPr>
-      <w:r>
-        <w:t xml:space="preserve">完成Git, Gerrit等工具和服务部署，完成daily build持续集成。</w:t>
-      </w:r>
-    </w:p>
-    <w:p>
-      <w:pPr>
-        <w:numPr>
-          <w:numId w:val="4"/>
-          <w:ilvl w:val="0"/>
-        </w:numPr>
-      </w:pPr>
-      <w:r>
-        <w:t xml:space="preserve">完成架构升级插件化项目Eclipse插件工具开发。</w:t>
-      </w:r>
-    </w:p>
-    <w:p>
-      <w:pPr>
-        <w:numPr>
-          <w:numId w:val="4"/>
-          <w:ilvl w:val="0"/>
-        </w:numPr>
-      </w:pPr>
-      <w:r>
         <w:t xml:space="preserve">分析京东客户端图片加载慢的问题，提出分析结论和解决办法。</w:t>
       </w:r>
     </w:p>
-    <w:bookmarkStart w:id="高级研究员-盛大创新院-多媒体主题院" w:name="高级研究员-盛大创新院-多媒体主题院"/>
+    <w:bookmarkStart w:id="28" w:name="高级研究员-盛大创新院-多媒体主题院"/>
     <w:p>
       <w:pPr>
         <w:pStyle w:val="Heading3"/>
@@ -332,8 +424,8 @@
         <w:t xml:space="preserve">@ 盛大创新院 多媒体主题院</w:t>
       </w:r>
     </w:p>
-    <w:bookmarkEnd w:id="高级研究员-盛大创新院-多媒体主题院"/>
-    <w:bookmarkStart w:id="微酷android负责人android开发共两人项目团队共12人" w:name="微酷android负责人android开发共两人项目团队共12人"/>
+    <w:bookmarkEnd w:id="28"/>
+    <w:bookmarkStart w:id="29" w:name="微酷android负责人android开发共两人项目团队共12人"/>
     <w:p>
       <w:pPr>
         <w:pStyle w:val="Heading4"/>
@@ -342,7 +434,7 @@
         <w:t xml:space="preserve">微酷Android负责人（Android开发共两人，项目团队共12人）</w:t>
       </w:r>
     </w:p>
-    <w:bookmarkEnd w:id="微酷android负责人android开发共两人项目团队共12人"/>
+    <w:bookmarkEnd w:id="29"/>
     <w:p>
       <w:r>
         <w:rPr>
@@ -351,7 +443,7 @@
         <w:t xml:space="preserve">2012.3 - 2013.5</w:t>
       </w:r>
     </w:p>
-    <w:bookmarkStart w:id="获得荣誉" w:name="获得荣誉"/>
+    <w:bookmarkStart w:id="30" w:name="获得荣誉"/>
     <w:p>
       <w:pPr>
         <w:pStyle w:val="Heading4"/>
@@ -360,9 +452,10 @@
         <w:t xml:space="preserve">获得荣誉</w:t>
       </w:r>
     </w:p>
-    <w:bookmarkEnd w:id="获得荣誉"/>
-    <w:p>
-      <w:pPr>
+    <w:bookmarkEnd w:id="30"/>
+    <w:p>
+      <w:pPr>
+        <w:pStyle w:val="Compact"/>
         <w:numPr>
           <w:numId w:val="5"/>
           <w:ilvl w:val="0"/>
@@ -384,7 +477,7 @@
         <w:t xml:space="preserve">奖。</w:t>
       </w:r>
     </w:p>
-    <w:bookmarkStart w:id="酷6工作-2012.9-2013.5" w:name="酷6工作-2012.9-2013.5"/>
+    <w:bookmarkStart w:id="31" w:name="酷6工作-2012.9-2013.5"/>
     <w:p>
       <w:pPr>
         <w:pStyle w:val="Heading4"/>
@@ -402,9 +495,10 @@
         <w:t xml:space="preserve">2012.9-2013.5</w:t>
       </w:r>
     </w:p>
-    <w:bookmarkEnd w:id="酷6工作-2012.9-2013.5"/>
-    <w:p>
-      <w:pPr>
+    <w:bookmarkEnd w:id="31"/>
+    <w:p>
+      <w:pPr>
+        <w:pStyle w:val="Compact"/>
         <w:numPr>
           <w:numId w:val="6"/>
           <w:ilvl w:val="0"/>
@@ -416,6 +510,7 @@
     </w:p>
     <w:p>
       <w:pPr>
+        <w:pStyle w:val="Compact"/>
         <w:numPr>
           <w:numId w:val="6"/>
           <w:ilvl w:val="0"/>
@@ -427,6 +522,7 @@
     </w:p>
     <w:p>
       <w:pPr>
+        <w:pStyle w:val="Compact"/>
         <w:numPr>
           <w:numId w:val="6"/>
           <w:ilvl w:val="0"/>
@@ -438,6 +534,7 @@
     </w:p>
     <w:p>
       <w:pPr>
+        <w:pStyle w:val="Compact"/>
         <w:numPr>
           <w:numId w:val="6"/>
           <w:ilvl w:val="0"/>
@@ -461,6 +558,7 @@
     </w:p>
     <w:p>
       <w:pPr>
+        <w:pStyle w:val="Compact"/>
         <w:numPr>
           <w:numId w:val="6"/>
           <w:ilvl w:val="0"/>
@@ -472,6 +570,7 @@
     </w:p>
     <w:p>
       <w:pPr>
+        <w:pStyle w:val="Compact"/>
         <w:numPr>
           <w:numId w:val="6"/>
           <w:ilvl w:val="0"/>
@@ -483,6 +582,7 @@
     </w:p>
     <w:p>
       <w:pPr>
+        <w:pStyle w:val="Compact"/>
         <w:numPr>
           <w:numId w:val="6"/>
           <w:ilvl w:val="0"/>
@@ -492,7 +592,7 @@
         <w:t xml:space="preserve">设计和开发酷6拍客。</w:t>
       </w:r>
     </w:p>
-    <w:bookmarkStart w:id="创新院工作-2012.3-2012.9" w:name="创新院工作-2012.3-2012.9"/>
+    <w:bookmarkStart w:id="32" w:name="创新院工作-2012.3-2012.9"/>
     <w:p>
       <w:pPr>
         <w:pStyle w:val="Heading4"/>
@@ -510,9 +610,10 @@
         <w:t xml:space="preserve">2012.3-2012.9</w:t>
       </w:r>
     </w:p>
-    <w:bookmarkEnd w:id="创新院工作-2012.3-2012.9"/>
-    <w:p>
-      <w:pPr>
+    <w:bookmarkEnd w:id="32"/>
+    <w:p>
+      <w:pPr>
+        <w:pStyle w:val="Compact"/>
         <w:numPr>
           <w:numId w:val="7"/>
           <w:ilvl w:val="0"/>
@@ -524,6 +625,7 @@
     </w:p>
     <w:p>
       <w:pPr>
+        <w:pStyle w:val="Compact"/>
         <w:numPr>
           <w:numId w:val="7"/>
           <w:ilvl w:val="0"/>
@@ -535,6 +637,7 @@
     </w:p>
     <w:p>
       <w:pPr>
+        <w:pStyle w:val="Compact"/>
         <w:numPr>
           <w:numId w:val="7"/>
           <w:ilvl w:val="0"/>
@@ -546,6 +649,7 @@
     </w:p>
     <w:p>
       <w:pPr>
+        <w:pStyle w:val="Compact"/>
         <w:numPr>
           <w:numId w:val="7"/>
           <w:ilvl w:val="0"/>
@@ -557,6 +661,7 @@
     </w:p>
     <w:p>
       <w:pPr>
+        <w:pStyle w:val="Compact"/>
         <w:numPr>
           <w:numId w:val="7"/>
           <w:ilvl w:val="0"/>
@@ -568,6 +673,7 @@
     </w:p>
     <w:p>
       <w:pPr>
+        <w:pStyle w:val="Compact"/>
         <w:numPr>
           <w:numId w:val="7"/>
           <w:ilvl w:val="0"/>
@@ -579,6 +685,7 @@
     </w:p>
     <w:p>
       <w:pPr>
+        <w:pStyle w:val="Compact"/>
         <w:numPr>
           <w:numId w:val="7"/>
           <w:ilvl w:val="0"/>
@@ -588,7 +695,7 @@
         <w:t xml:space="preserve">协助Real2Virtual解决重要bug，如内存泄漏问题等。</w:t>
       </w:r>
     </w:p>
-    <w:bookmarkStart w:id="研发高级经理-北京乐投科技有限公司" w:name="研发高级经理-北京乐投科技有限公司"/>
+    <w:bookmarkStart w:id="33" w:name="研发高级经理-北京乐投科技有限公司"/>
     <w:p>
       <w:pPr>
         <w:pStyle w:val="Heading3"/>
@@ -606,8 +713,8 @@
         <w:t xml:space="preserve">@ 北京乐投科技有限公司</w:t>
       </w:r>
     </w:p>
-    <w:bookmarkEnd w:id="研发高级经理-北京乐投科技有限公司"/>
-    <w:bookmarkStart w:id="android原生应用和framework组负责人" w:name="android原生应用和framework组负责人"/>
+    <w:bookmarkEnd w:id="33"/>
+    <w:bookmarkStart w:id="34" w:name="android原生应用和framework组负责人"/>
     <w:p>
       <w:pPr>
         <w:pStyle w:val="Heading4"/>
@@ -616,7 +723,7 @@
         <w:t xml:space="preserve">Android原生应用和Framework组负责人</w:t>
       </w:r>
     </w:p>
-    <w:bookmarkEnd w:id="android原生应用和framework组负责人"/>
+    <w:bookmarkEnd w:id="34"/>
     <w:p>
       <w:r>
         <w:rPr>
@@ -625,7 +732,7 @@
         <w:t xml:space="preserve">2011.12 - 2012.3</w:t>
       </w:r>
     </w:p>
-    <w:bookmarkStart w:id="主要工作-1" w:name="主要工作-1"/>
+    <w:bookmarkStart w:id="35" w:name="主要工作-1"/>
     <w:p>
       <w:pPr>
         <w:pStyle w:val="Heading4"/>
@@ -634,9 +741,10 @@
         <w:t xml:space="preserve">主要工作</w:t>
       </w:r>
     </w:p>
-    <w:bookmarkEnd w:id="主要工作-1"/>
-    <w:p>
-      <w:pPr>
+    <w:bookmarkEnd w:id="35"/>
+    <w:p>
+      <w:pPr>
+        <w:pStyle w:val="Compact"/>
         <w:numPr>
           <w:numId w:val="8"/>
           <w:ilvl w:val="0"/>
@@ -648,6 +756,7 @@
     </w:p>
     <w:p>
       <w:pPr>
+        <w:pStyle w:val="Compact"/>
         <w:numPr>
           <w:numId w:val="8"/>
           <w:ilvl w:val="0"/>
@@ -659,6 +768,7 @@
     </w:p>
     <w:p>
       <w:pPr>
+        <w:pStyle w:val="Compact"/>
         <w:numPr>
           <w:numId w:val="8"/>
           <w:ilvl w:val="0"/>
@@ -670,6 +780,7 @@
     </w:p>
     <w:p>
       <w:pPr>
+        <w:pStyle w:val="Compact"/>
         <w:numPr>
           <w:numId w:val="8"/>
           <w:ilvl w:val="0"/>
@@ -681,6 +792,7 @@
     </w:p>
     <w:p>
       <w:pPr>
+        <w:pStyle w:val="Compact"/>
         <w:numPr>
           <w:numId w:val="8"/>
           <w:ilvl w:val="0"/>
@@ -692,6 +804,7 @@
     </w:p>
     <w:p>
       <w:pPr>
+        <w:pStyle w:val="Compact"/>
         <w:numPr>
           <w:numId w:val="8"/>
           <w:ilvl w:val="0"/>
@@ -701,7 +814,7 @@
         <w:t xml:space="preserve">负责reader pad的Home原型开发等。</w:t>
       </w:r>
     </w:p>
-    <w:bookmarkStart w:id="软件架构师技术经理-北京赛科世纪数码科技有限公司" w:name="软件架构师技术经理-北京赛科世纪数码科技有限公司"/>
+    <w:bookmarkStart w:id="36" w:name="软件架构师技术经理-北京赛科世纪数码科技有限公司"/>
     <w:p>
       <w:pPr>
         <w:pStyle w:val="Heading3"/>
@@ -719,8 +832,8 @@
         <w:t xml:space="preserve">@ 北京赛科世纪数码科技有限公司</w:t>
       </w:r>
     </w:p>
-    <w:bookmarkEnd w:id="软件架构师技术经理-北京赛科世纪数码科技有限公司"/>
-    <w:bookmarkStart w:id="智能机顶盒软件架构师framework-multimedia-voipscm等六个team负责人" w:name="智能机顶盒软件架构师framework-multimedia-voipscm等六个team负责人"/>
+    <w:bookmarkEnd w:id="36"/>
+    <w:bookmarkStart w:id="37" w:name="智能机顶盒软件架构师framework-multimedia-voipscm等六个team负责人"/>
     <w:p>
       <w:pPr>
         <w:pStyle w:val="Heading4"/>
@@ -729,7 +842,7 @@
         <w:t xml:space="preserve">智能机顶盒软件架构师，Framework, Multimedia, VOIP，SCM等六个team负责人</w:t>
       </w:r>
     </w:p>
-    <w:bookmarkEnd w:id="智能机顶盒软件架构师framework-multimedia-voipscm等六个team负责人"/>
+    <w:bookmarkEnd w:id="37"/>
     <w:p>
       <w:r>
         <w:rPr>
@@ -738,7 +851,7 @@
         <w:t xml:space="preserve">2010.5 - 2011.12</w:t>
       </w:r>
     </w:p>
-    <w:bookmarkStart w:id="获得荣誉-1" w:name="获得荣誉-1"/>
+    <w:bookmarkStart w:id="38" w:name="获得荣誉-1"/>
     <w:p>
       <w:pPr>
         <w:pStyle w:val="Heading4"/>
@@ -747,9 +860,10 @@
         <w:t xml:space="preserve">获得荣誉</w:t>
       </w:r>
     </w:p>
-    <w:bookmarkEnd w:id="获得荣誉-1"/>
-    <w:p>
-      <w:pPr>
+    <w:bookmarkEnd w:id="38"/>
+    <w:p>
+      <w:pPr>
+        <w:pStyle w:val="Compact"/>
         <w:numPr>
           <w:numId w:val="9"/>
           <w:ilvl w:val="0"/>
@@ -773,6 +887,7 @@
     </w:p>
     <w:p>
       <w:pPr>
+        <w:pStyle w:val="Compact"/>
         <w:numPr>
           <w:numId w:val="9"/>
           <w:ilvl w:val="0"/>
@@ -794,7 +909,7 @@
         <w:t xml:space="preserve">。</w:t>
       </w:r>
     </w:p>
-    <w:bookmarkStart w:id="研发方向工作" w:name="研发方向工作"/>
+    <w:bookmarkStart w:id="39" w:name="研发方向工作"/>
     <w:p>
       <w:pPr>
         <w:pStyle w:val="Heading4"/>
@@ -803,9 +918,10 @@
         <w:t xml:space="preserve">研发方向工作</w:t>
       </w:r>
     </w:p>
-    <w:bookmarkEnd w:id="研发方向工作"/>
-    <w:p>
-      <w:pPr>
+    <w:bookmarkEnd w:id="39"/>
+    <w:p>
+      <w:pPr>
+        <w:pStyle w:val="Compact"/>
         <w:numPr>
           <w:numId w:val="10"/>
           <w:ilvl w:val="0"/>
@@ -817,6 +933,7 @@
     </w:p>
     <w:p>
       <w:pPr>
+        <w:pStyle w:val="Compact"/>
         <w:numPr>
           <w:numId w:val="11"/>
           <w:ilvl w:val="1"/>
@@ -828,6 +945,7 @@
     </w:p>
     <w:p>
       <w:pPr>
+        <w:pStyle w:val="Compact"/>
         <w:numPr>
           <w:numId w:val="11"/>
           <w:ilvl w:val="1"/>
@@ -839,6 +957,7 @@
     </w:p>
     <w:p>
       <w:pPr>
+        <w:pStyle w:val="Compact"/>
         <w:numPr>
           <w:numId w:val="11"/>
           <w:ilvl w:val="1"/>
@@ -850,8 +969,9 @@
     </w:p>
     <w:p>
       <w:pPr>
-        <w:numPr>
-          <w:numId w:val="11"/>
+        <w:pStyle w:val="Compact"/>
+        <w:numPr>
+          <w:numId w:val="10"/>
           <w:ilvl w:val="0"/>
         </w:numPr>
       </w:pPr>
@@ -861,6 +981,7 @@
     </w:p>
     <w:p>
       <w:pPr>
+        <w:pStyle w:val="Compact"/>
         <w:numPr>
           <w:numId w:val="12"/>
           <w:ilvl w:val="1"/>
@@ -872,6 +993,7 @@
     </w:p>
     <w:p>
       <w:pPr>
+        <w:pStyle w:val="Compact"/>
         <w:numPr>
           <w:numId w:val="12"/>
           <w:ilvl w:val="1"/>
@@ -883,6 +1005,7 @@
     </w:p>
     <w:p>
       <w:pPr>
+        <w:pStyle w:val="Compact"/>
         <w:numPr>
           <w:numId w:val="12"/>
           <w:ilvl w:val="1"/>
@@ -894,6 +1017,7 @@
     </w:p>
     <w:p>
       <w:pPr>
+        <w:pStyle w:val="Compact"/>
         <w:numPr>
           <w:numId w:val="12"/>
           <w:ilvl w:val="1"/>
@@ -905,6 +1029,7 @@
     </w:p>
     <w:p>
       <w:pPr>
+        <w:pStyle w:val="Compact"/>
         <w:numPr>
           <w:numId w:val="12"/>
           <w:ilvl w:val="1"/>
@@ -916,6 +1041,7 @@
     </w:p>
     <w:p>
       <w:pPr>
+        <w:pStyle w:val="Compact"/>
         <w:numPr>
           <w:numId w:val="12"/>
           <w:ilvl w:val="1"/>
@@ -927,8 +1053,9 @@
     </w:p>
     <w:p>
       <w:pPr>
-        <w:numPr>
-          <w:numId w:val="12"/>
+        <w:pStyle w:val="Compact"/>
+        <w:numPr>
+          <w:numId w:val="10"/>
           <w:ilvl w:val="0"/>
         </w:numPr>
       </w:pPr>
@@ -938,6 +1065,7 @@
     </w:p>
     <w:p>
       <w:pPr>
+        <w:pStyle w:val="Compact"/>
         <w:numPr>
           <w:numId w:val="13"/>
           <w:ilvl w:val="1"/>
@@ -949,6 +1077,7 @@
     </w:p>
     <w:p>
       <w:pPr>
+        <w:pStyle w:val="Compact"/>
         <w:numPr>
           <w:numId w:val="13"/>
           <w:ilvl w:val="1"/>
@@ -960,6 +1089,7 @@
     </w:p>
     <w:p>
       <w:pPr>
+        <w:pStyle w:val="Compact"/>
         <w:numPr>
           <w:numId w:val="13"/>
           <w:ilvl w:val="1"/>
@@ -971,6 +1101,7 @@
     </w:p>
     <w:p>
       <w:pPr>
+        <w:pStyle w:val="Compact"/>
         <w:numPr>
           <w:numId w:val="13"/>
           <w:ilvl w:val="1"/>
@@ -982,6 +1113,7 @@
     </w:p>
     <w:p>
       <w:pPr>
+        <w:pStyle w:val="Compact"/>
         <w:numPr>
           <w:numId w:val="13"/>
           <w:ilvl w:val="1"/>
@@ -993,6 +1125,7 @@
     </w:p>
     <w:p>
       <w:pPr>
+        <w:pStyle w:val="Compact"/>
         <w:numPr>
           <w:numId w:val="13"/>
           <w:ilvl w:val="1"/>
@@ -1004,8 +1137,9 @@
     </w:p>
     <w:p>
       <w:pPr>
-        <w:numPr>
-          <w:numId w:val="13"/>
+        <w:pStyle w:val="Compact"/>
+        <w:numPr>
+          <w:numId w:val="10"/>
           <w:ilvl w:val="0"/>
         </w:numPr>
       </w:pPr>
@@ -1015,6 +1149,7 @@
     </w:p>
     <w:p>
       <w:pPr>
+        <w:pStyle w:val="Compact"/>
         <w:numPr>
           <w:numId w:val="14"/>
           <w:ilvl w:val="1"/>
@@ -1026,6 +1161,7 @@
     </w:p>
     <w:p>
       <w:pPr>
+        <w:pStyle w:val="Compact"/>
         <w:numPr>
           <w:numId w:val="14"/>
           <w:ilvl w:val="1"/>
@@ -1035,7 +1171,7 @@
         <w:t xml:space="preserve">疑难问题解决如游戏移植闪烁问题和USB丢失文件等问题。</w:t>
       </w:r>
     </w:p>
-    <w:bookmarkStart w:id="scm-方向---为研发服务节省开发时间提升工作效率减少人力工作" w:name="scm-方向---为研发服务节省开发时间提升工作效率减少人力工作"/>
+    <w:bookmarkStart w:id="40" w:name="scm-方向---为研发服务节省开发时间提升工作效率减少人力工作"/>
     <w:p>
       <w:pPr>
         <w:pStyle w:val="Heading4"/>
@@ -1044,8 +1180,8 @@
         <w:t xml:space="preserve">SCM 方向 - 为研发服务，节省开发时间，提升工作效率，减少人力工作。</w:t>
       </w:r>
     </w:p>
-    <w:bookmarkEnd w:id="scm-方向---为研发服务节省开发时间提升工作效率减少人力工作"/>
-    <w:bookmarkStart w:id="资深软件工程师-播思通讯-gui-framework项目组" w:name="资深软件工程师-播思通讯-gui-framework项目组"/>
+    <w:bookmarkEnd w:id="40"/>
+    <w:bookmarkStart w:id="41" w:name="资深软件工程师-播思通讯-gui-framework项目组"/>
     <w:p>
       <w:pPr>
         <w:pStyle w:val="Heading3"/>
@@ -1063,7 +1199,7 @@
         <w:t xml:space="preserve">@ 播思通讯 GUI-Framework项目组</w:t>
       </w:r>
     </w:p>
-    <w:bookmarkEnd w:id="资深软件工程师-播思通讯-gui-framework项目组"/>
+    <w:bookmarkEnd w:id="41"/>
     <w:p>
       <w:r>
         <w:rPr>
@@ -1072,7 +1208,7 @@
         <w:t xml:space="preserve">2008.10 - 2010.5</w:t>
       </w:r>
     </w:p>
-    <w:bookmarkStart w:id="主要工作-2" w:name="主要工作-2"/>
+    <w:bookmarkStart w:id="42" w:name="主要工作-2"/>
     <w:p>
       <w:pPr>
         <w:pStyle w:val="Heading4"/>
@@ -1081,9 +1217,10 @@
         <w:t xml:space="preserve">主要工作</w:t>
       </w:r>
     </w:p>
-    <w:bookmarkEnd w:id="主要工作-2"/>
-    <w:p>
-      <w:pPr>
+    <w:bookmarkEnd w:id="42"/>
+    <w:p>
+      <w:pPr>
+        <w:pStyle w:val="Compact"/>
         <w:numPr>
           <w:numId w:val="15"/>
           <w:ilvl w:val="0"/>
@@ -1095,6 +1232,7 @@
     </w:p>
     <w:p>
       <w:pPr>
+        <w:pStyle w:val="Compact"/>
         <w:numPr>
           <w:numId w:val="15"/>
           <w:ilvl w:val="0"/>
@@ -1106,6 +1244,7 @@
     </w:p>
     <w:p>
       <w:pPr>
+        <w:pStyle w:val="Compact"/>
         <w:numPr>
           <w:numId w:val="15"/>
           <w:ilvl w:val="0"/>
@@ -1115,7 +1254,7 @@
         <w:t xml:space="preserve">负责 GUI-Framework Widget 扩展、开发、维护和技术支持等;</w:t>
       </w:r>
     </w:p>
-    <w:bookmarkStart w:id="主要成果" w:name="主要成果"/>
+    <w:bookmarkStart w:id="43" w:name="主要成果"/>
     <w:p>
       <w:pPr>
         <w:pStyle w:val="Heading4"/>
@@ -1124,9 +1263,10 @@
         <w:t xml:space="preserve">主要成果</w:t>
       </w:r>
     </w:p>
-    <w:bookmarkEnd w:id="主要成果"/>
-    <w:p>
-      <w:pPr>
+    <w:bookmarkEnd w:id="43"/>
+    <w:p>
+      <w:pPr>
+        <w:pStyle w:val="Compact"/>
         <w:numPr>
           <w:numId w:val="16"/>
           <w:ilvl w:val="0"/>
@@ -1138,6 +1278,7 @@
     </w:p>
     <w:p>
       <w:pPr>
+        <w:pStyle w:val="Compact"/>
         <w:numPr>
           <w:numId w:val="16"/>
           <w:ilvl w:val="0"/>
@@ -1149,6 +1290,7 @@
     </w:p>
     <w:p>
       <w:pPr>
+        <w:pStyle w:val="Compact"/>
         <w:numPr>
           <w:numId w:val="16"/>
           <w:ilvl w:val="0"/>
@@ -1160,6 +1302,7 @@
     </w:p>
     <w:p>
       <w:pPr>
+        <w:pStyle w:val="Compact"/>
         <w:numPr>
           <w:numId w:val="16"/>
           <w:ilvl w:val="0"/>
@@ -1171,6 +1314,7 @@
     </w:p>
     <w:p>
       <w:pPr>
+        <w:pStyle w:val="Compact"/>
         <w:numPr>
           <w:numId w:val="16"/>
           <w:ilvl w:val="0"/>
@@ -1182,6 +1326,7 @@
     </w:p>
     <w:p>
       <w:pPr>
+        <w:pStyle w:val="Compact"/>
         <w:numPr>
           <w:numId w:val="16"/>
           <w:ilvl w:val="0"/>
@@ -1193,6 +1338,7 @@
     </w:p>
     <w:p>
       <w:pPr>
+        <w:pStyle w:val="Compact"/>
         <w:numPr>
           <w:numId w:val="16"/>
           <w:ilvl w:val="0"/>
@@ -1202,7 +1348,7 @@
         <w:t xml:space="preserve">fix GUI-framework相关bug等。</w:t>
       </w:r>
     </w:p>
-    <w:bookmarkStart w:id="高级软件开发工程师-灵图软件-技术预研项目组数据检查系统qcs项目组" w:name="高级软件开发工程师-灵图软件-技术预研项目组数据检查系统qcs项目组"/>
+    <w:bookmarkStart w:id="44" w:name="高级软件开发工程师-灵图软件-技术预研项目组数据检查系统qcs项目组"/>
     <w:p>
       <w:pPr>
         <w:pStyle w:val="Heading3"/>
@@ -1220,7 +1366,7 @@
         <w:t xml:space="preserve">@ 灵图软件 技术预研项目组&amp;数据检查系统（QCS）项目组</w:t>
       </w:r>
     </w:p>
-    <w:bookmarkEnd w:id="高级软件开发工程师-灵图软件-技术预研项目组数据检查系统qcs项目组"/>
+    <w:bookmarkEnd w:id="44"/>
     <w:p>
       <w:r>
         <w:rPr>
@@ -1229,7 +1375,7 @@
         <w:t xml:space="preserve">2006.12 - 2008.10</w:t>
       </w:r>
     </w:p>
-    <w:bookmarkStart w:id="获得荣誉-2" w:name="获得荣誉-2"/>
+    <w:bookmarkStart w:id="45" w:name="获得荣誉-2"/>
     <w:p>
       <w:pPr>
         <w:pStyle w:val="Heading4"/>
@@ -1238,9 +1384,10 @@
         <w:t xml:space="preserve">获得荣誉</w:t>
       </w:r>
     </w:p>
-    <w:bookmarkEnd w:id="获得荣誉-2"/>
-    <w:p>
-      <w:pPr>
+    <w:bookmarkEnd w:id="45"/>
+    <w:p>
+      <w:pPr>
+        <w:pStyle w:val="Compact"/>
         <w:numPr>
           <w:numId w:val="17"/>
           <w:ilvl w:val="0"/>
@@ -1264,6 +1411,7 @@
     </w:p>
     <w:p>
       <w:pPr>
+        <w:pStyle w:val="Compact"/>
         <w:numPr>
           <w:numId w:val="17"/>
           <w:ilvl w:val="0"/>
@@ -1287,6 +1435,7 @@
     </w:p>
     <w:p>
       <w:pPr>
+        <w:pStyle w:val="Compact"/>
         <w:numPr>
           <w:numId w:val="17"/>
           <w:ilvl w:val="0"/>
@@ -1298,6 +1447,7 @@
     </w:p>
     <w:p>
       <w:pPr>
+        <w:pStyle w:val="Compact"/>
         <w:numPr>
           <w:numId w:val="17"/>
           <w:ilvl w:val="0"/>
@@ -1309,6 +1459,7 @@
     </w:p>
     <w:p>
       <w:pPr>
+        <w:pStyle w:val="Compact"/>
         <w:numPr>
           <w:numId w:val="17"/>
           <w:ilvl w:val="0"/>
@@ -1320,6 +1471,7 @@
     </w:p>
     <w:p>
       <w:pPr>
+        <w:pStyle w:val="Compact"/>
         <w:numPr>
           <w:numId w:val="17"/>
           <w:ilvl w:val="0"/>
@@ -1331,6 +1483,7 @@
     </w:p>
     <w:p>
       <w:pPr>
+        <w:pStyle w:val="Compact"/>
         <w:numPr>
           <w:numId w:val="17"/>
           <w:ilvl w:val="0"/>
@@ -1340,7 +1493,7 @@
         <w:t xml:space="preserve">技术预研项目组，主要负责软件开发和GIS方向新技术的学习和研究，基础库的开发 和维护以及部门技术方向的培训。</w:t>
       </w:r>
     </w:p>
-    <w:bookmarkStart w:id="主要成果-1" w:name="主要成果-1"/>
+    <w:bookmarkStart w:id="46" w:name="主要成果-1"/>
     <w:p>
       <w:pPr>
         <w:pStyle w:val="Heading4"/>
@@ -1349,9 +1502,10 @@
         <w:t xml:space="preserve">主要成果</w:t>
       </w:r>
     </w:p>
-    <w:bookmarkEnd w:id="主要成果-1"/>
-    <w:p>
-      <w:pPr>
+    <w:bookmarkEnd w:id="46"/>
+    <w:p>
+      <w:pPr>
+        <w:pStyle w:val="Compact"/>
         <w:numPr>
           <w:numId w:val="18"/>
           <w:ilvl w:val="0"/>
@@ -1363,6 +1517,7 @@
     </w:p>
     <w:p>
       <w:pPr>
+        <w:pStyle w:val="Compact"/>
         <w:numPr>
           <w:numId w:val="18"/>
           <w:ilvl w:val="0"/>
@@ -1374,6 +1529,7 @@
     </w:p>
     <w:p>
       <w:pPr>
+        <w:pStyle w:val="Compact"/>
         <w:numPr>
           <w:numId w:val="18"/>
           <w:ilvl w:val="0"/>
@@ -1385,6 +1541,7 @@
     </w:p>
     <w:p>
       <w:pPr>
+        <w:pStyle w:val="Compact"/>
         <w:numPr>
           <w:numId w:val="18"/>
           <w:ilvl w:val="0"/>
@@ -1396,6 +1553,7 @@
     </w:p>
     <w:p>
       <w:pPr>
+        <w:pStyle w:val="Compact"/>
         <w:numPr>
           <w:numId w:val="18"/>
           <w:ilvl w:val="0"/>
@@ -1407,6 +1565,7 @@
     </w:p>
     <w:p>
       <w:pPr>
+        <w:pStyle w:val="Compact"/>
         <w:numPr>
           <w:numId w:val="18"/>
           <w:ilvl w:val="0"/>
@@ -1418,6 +1577,7 @@
     </w:p>
     <w:p>
       <w:pPr>
+        <w:pStyle w:val="Compact"/>
         <w:numPr>
           <w:numId w:val="18"/>
           <w:ilvl w:val="0"/>
@@ -1427,7 +1587,7 @@
         <w:t xml:space="preserve">进行技术培训，提升部门同事的开发能力和学习兴趣；</w:t>
       </w:r>
     </w:p>
-    <w:bookmarkStart w:id="教育背景" w:name="教育背景"/>
+    <w:bookmarkStart w:id="47" w:name="教育背景"/>
     <w:p>
       <w:pPr>
         <w:pStyle w:val="Heading2"/>
@@ -1436,8 +1596,8 @@
         <w:t xml:space="preserve">教育背景</w:t>
       </w:r>
     </w:p>
-    <w:bookmarkEnd w:id="教育背景"/>
-    <w:bookmarkStart w:id="工学硕士-北京交通大学" w:name="工学硕士-北京交通大学"/>
+    <w:bookmarkEnd w:id="47"/>
+    <w:bookmarkStart w:id="48" w:name="工学硕士-北京交通大学"/>
     <w:p>
       <w:pPr>
         <w:pStyle w:val="Heading3"/>
@@ -1446,8 +1606,8 @@
         <w:t xml:space="preserve">工学硕士 @ 北京交通大学</w:t>
       </w:r>
     </w:p>
-    <w:bookmarkEnd w:id="工学硕士-北京交通大学"/>
-    <w:bookmarkStart w:id="计算机与信息技术学院-信息科学研究所-信号与信息处理专业" w:name="计算机与信息技术学院-信息科学研究所-信号与信息处理专业"/>
+    <w:bookmarkEnd w:id="48"/>
+    <w:bookmarkStart w:id="49" w:name="计算机与信息技术学院-信息科学研究所-信号与信息处理专业"/>
     <w:p>
       <w:pPr>
         <w:pStyle w:val="Heading4"/>
@@ -1456,7 +1616,7 @@
         <w:t xml:space="preserve">计算机与信息技术学院 信息科学研究所 信号与信息处理专业</w:t>
       </w:r>
     </w:p>
-    <w:bookmarkEnd w:id="计算机与信息技术学院-信息科学研究所-信号与信息处理专业"/>
+    <w:bookmarkEnd w:id="49"/>
     <w:p>
       <w:r>
         <w:rPr>
@@ -1465,7 +1625,7 @@
         <w:t xml:space="preserve">2004.9 - 2007.1</w:t>
       </w:r>
     </w:p>
-    <w:bookmarkStart w:id="发表论文" w:name="发表论文"/>
+    <w:bookmarkStart w:id="50" w:name="发表论文"/>
     <w:p>
       <w:pPr>
         <w:pStyle w:val="Heading4"/>
@@ -1474,9 +1634,10 @@
         <w:t xml:space="preserve">发表论文</w:t>
       </w:r>
     </w:p>
-    <w:bookmarkEnd w:id="发表论文"/>
-    <w:p>
-      <w:pPr>
+    <w:bookmarkEnd w:id="50"/>
+    <w:p>
+      <w:pPr>
+        <w:pStyle w:val="Compact"/>
         <w:numPr>
           <w:numId w:val="19"/>
           <w:ilvl w:val="0"/>
@@ -1488,6 +1649,7 @@
     </w:p>
     <w:p>
       <w:pPr>
+        <w:pStyle w:val="Compact"/>
         <w:numPr>
           <w:numId w:val="19"/>
           <w:ilvl w:val="0"/>
@@ -1497,7 +1659,7 @@
         <w:t xml:space="preserve">可以自恢复和篡改定位的可逆数字水印，哈尔滨工业大学学报，Vol. 38(Sup.), 2006, pp: 791-794, EI检索，第一作者</w:t>
       </w:r>
     </w:p>
-    <w:bookmarkStart w:id="开发实习" w:name="开发实习"/>
+    <w:bookmarkStart w:id="51" w:name="开发实习"/>
     <w:p>
       <w:pPr>
         <w:pStyle w:val="Heading4"/>
@@ -1506,9 +1668,10 @@
         <w:t xml:space="preserve">开发实习</w:t>
       </w:r>
     </w:p>
-    <w:bookmarkEnd w:id="开发实习"/>
-    <w:p>
-      <w:pPr>
+    <w:bookmarkEnd w:id="51"/>
+    <w:p>
+      <w:pPr>
+        <w:pStyle w:val="Compact"/>
         <w:numPr>
           <w:numId w:val="20"/>
           <w:ilvl w:val="0"/>
@@ -1520,6 +1683,7 @@
     </w:p>
     <w:p>
       <w:pPr>
+        <w:pStyle w:val="Compact"/>
         <w:numPr>
           <w:numId w:val="20"/>
           <w:ilvl w:val="0"/>
@@ -1529,7 +1693,7 @@
         <w:t xml:space="preserve">在北京神鹰广宇科技有限责任公司任C++程序设计讲师。</w:t>
       </w:r>
     </w:p>
-    <w:bookmarkStart w:id="工学学士-国防科学技术大学" w:name="工学学士-国防科学技术大学"/>
+    <w:bookmarkStart w:id="52" w:name="工学学士-国防科学技术大学"/>
     <w:p>
       <w:pPr>
         <w:pStyle w:val="Heading3"/>
@@ -1538,8 +1702,8 @@
         <w:t xml:space="preserve">工学学士 @ 国防科学技术大学</w:t>
       </w:r>
     </w:p>
-    <w:bookmarkEnd w:id="工学学士-国防科学技术大学"/>
-    <w:bookmarkStart w:id="机电工程与自动化学院-自动化专业" w:name="机电工程与自动化学院-自动化专业"/>
+    <w:bookmarkEnd w:id="52"/>
+    <w:bookmarkStart w:id="53" w:name="机电工程与自动化学院-自动化专业"/>
     <w:p>
       <w:pPr>
         <w:pStyle w:val="Heading4"/>
@@ -1548,7 +1712,7 @@
         <w:t xml:space="preserve">机电工程与自动化学院 自动化专业，</w:t>
       </w:r>
     </w:p>
-    <w:bookmarkEnd w:id="机电工程与自动化学院-自动化专业"/>
+    <w:bookmarkEnd w:id="53"/>
     <w:p>
       <w:r>
         <w:rPr>
@@ -1557,7 +1721,7 @@
         <w:t xml:space="preserve">2000.9 - 2004.7</w:t>
       </w:r>
     </w:p>
-    <w:bookmarkStart w:id="获得荣誉-3" w:name="获得荣誉-3"/>
+    <w:bookmarkStart w:id="54" w:name="获得荣誉-3"/>
     <w:p>
       <w:pPr>
         <w:pStyle w:val="Heading4"/>
@@ -1566,9 +1730,10 @@
         <w:t xml:space="preserve">获得荣誉</w:t>
       </w:r>
     </w:p>
-    <w:bookmarkEnd w:id="获得荣誉-3"/>
-    <w:p>
-      <w:pPr>
+    <w:bookmarkEnd w:id="54"/>
+    <w:p>
+      <w:pPr>
+        <w:pStyle w:val="Compact"/>
         <w:numPr>
           <w:numId w:val="21"/>
           <w:ilvl w:val="0"/>
@@ -1598,6 +1763,7 @@
     </w:p>
     <w:p>
       <w:pPr>
+        <w:pStyle w:val="Compact"/>
         <w:numPr>
           <w:numId w:val="21"/>
           <w:ilvl w:val="0"/>
@@ -1607,7 +1773,7 @@
         <w:t xml:space="preserve">2001、2003、2004学年三次荣获曾宪梓奖学金。</w:t>
       </w:r>
     </w:p>
-    <w:bookmarkStart w:id="自我评价和爱好" w:name="自我评价和爱好"/>
+    <w:bookmarkStart w:id="55" w:name="自我评价和爱好"/>
     <w:p>
       <w:pPr>
         <w:pStyle w:val="Heading2"/>
@@ -1616,9 +1782,10 @@
         <w:t xml:space="preserve">自我评价和爱好</w:t>
       </w:r>
     </w:p>
-    <w:bookmarkEnd w:id="自我评价和爱好"/>
-    <w:p>
-      <w:pPr>
+    <w:bookmarkEnd w:id="55"/>
+    <w:p>
+      <w:pPr>
+        <w:pStyle w:val="Compact"/>
         <w:numPr>
           <w:numId w:val="22"/>
           <w:ilvl w:val="0"/>
@@ -1630,6 +1797,7 @@
     </w:p>
     <w:p>
       <w:pPr>
+        <w:pStyle w:val="Compact"/>
         <w:numPr>
           <w:numId w:val="22"/>
           <w:ilvl w:val="0"/>
@@ -1641,6 +1809,7 @@
     </w:p>
     <w:p>
       <w:pPr>
+        <w:pStyle w:val="Compact"/>
         <w:numPr>
           <w:numId w:val="22"/>
           <w:ilvl w:val="0"/>
@@ -1652,6 +1821,7 @@
     </w:p>
     <w:p>
       <w:pPr>
+        <w:pStyle w:val="Compact"/>
         <w:numPr>
           <w:numId w:val="22"/>
           <w:ilvl w:val="0"/>
@@ -1663,6 +1833,7 @@
     </w:p>
     <w:p>
       <w:pPr>
+        <w:pStyle w:val="Compact"/>
         <w:numPr>
           <w:numId w:val="22"/>
           <w:ilvl w:val="0"/>
@@ -1676,120 +1847,14 @@
 </w:document>
 </file>
 
-<file path=word/endnotes.xml><?xml version="1.0" encoding="utf-8"?>
-<w:endnotes xmlns:wpc="http://schemas.microsoft.com/office/word/2010/wordprocessingCanvas" xmlns:mc="http://schemas.openxmlformats.org/markup-compatibility/2006" xmlns:o="urn:schemas-microsoft-com:office:office" xmlns:r="http://schemas.openxmlformats.org/officeDocument/2006/relationships" xmlns:m="http://schemas.openxmlformats.org/officeDocument/2006/math" xmlns:v="urn:schemas-microsoft-com:vml" xmlns:wp14="http://schemas.microsoft.com/office/word/2010/wordprocessingDrawing" xmlns:wp="http://schemas.openxmlformats.org/drawingml/2006/wordprocessingDrawing" xmlns:w10="urn:schemas-microsoft-com:office:word" xmlns:w="http://schemas.openxmlformats.org/wordprocessingml/2006/main" xmlns:w14="http://schemas.microsoft.com/office/word/2010/wordml" xmlns:wpg="http://schemas.microsoft.com/office/word/2010/wordprocessingGroup" xmlns:wpi="http://schemas.microsoft.com/office/word/2010/wordprocessingInk" xmlns:wne="http://schemas.microsoft.com/office/word/2006/wordml" xmlns:wps="http://schemas.microsoft.com/office/word/2010/wordprocessingShape" mc:Ignorable="w14 wp14">
-  <w:endnote w:type="separator" w:id="-1">
-    <w:p>
-      <w:pPr>
-        <w:spacing w:after="0"/>
-      </w:pPr>
-      <w:r>
-        <w:separator/>
-      </w:r>
-    </w:p>
-  </w:endnote>
-  <w:endnote w:type="continuationSeparator" w:id="0">
-    <w:p>
-      <w:pPr>
-        <w:spacing w:after="0"/>
-      </w:pPr>
-      <w:r>
-        <w:continuationSeparator/>
-      </w:r>
-    </w:p>
-  </w:endnote>
-</w:endnotes>
-</file>
-
 <file path=word/footnotes.xml><?xml version="1.0" encoding="utf-8"?>
-<w:footnotes xmlns:wpc="http://schemas.microsoft.com/office/word/2010/wordprocessingCanvas" xmlns:mc="http://schemas.openxmlformats.org/markup-compatibility/2006" xmlns:o="urn:schemas-microsoft-com:office:office" xmlns:r="http://schemas.openxmlformats.org/officeDocument/2006/relationships" xmlns:m="http://schemas.openxmlformats.org/officeDocument/2006/math" xmlns:v="urn:schemas-microsoft-com:vml" xmlns:wp14="http://schemas.microsoft.com/office/word/2010/wordprocessingDrawing" xmlns:wp="http://schemas.openxmlformats.org/drawingml/2006/wordprocessingDrawing" xmlns:w10="urn:schemas-microsoft-com:office:word" xmlns:w="http://schemas.openxmlformats.org/wordprocessingml/2006/main" xmlns:w14="http://schemas.microsoft.com/office/word/2010/wordml" xmlns:wpg="http://schemas.microsoft.com/office/word/2010/wordprocessingGroup" xmlns:wpi="http://schemas.microsoft.com/office/word/2010/wordprocessingInk" xmlns:wne="http://schemas.microsoft.com/office/word/2006/wordml" xmlns:wps="http://schemas.microsoft.com/office/word/2010/wordprocessingShape" mc:Ignorable="w14 wp14">
-  <w:footnote w:type="separator" w:id="-1">
-    <w:p>
-      <w:pPr>
-        <w:spacing w:after="0"/>
-      </w:pPr>
-      <w:r>
-        <w:separator/>
-      </w:r>
-    </w:p>
-  </w:footnote>
-  <w:footnote w:type="continuationSeparator" w:id="0">
-    <w:p>
-      <w:pPr>
-        <w:spacing w:after="0"/>
-      </w:pPr>
-      <w:r>
-        <w:continuationSeparator/>
-      </w:r>
-    </w:p>
-  </w:footnote>
-  <w:footnote w:id="1">
-    <w:p>
-      <w:r>
-        <w:rPr>
-          <w:rStyle w:val="FootnoteReference1"/>
-        </w:rPr>
-        <w:footnoteRef/>
-      </w:r>
-      <w:r>
-        <w:t xml:space="preserve">As specified/recommended by the </w:t>
-      </w:r>
-      <w:hyperlink r:id="rId1">
-        <w:r>
-          <w:rPr>
-            <w:rStyle w:val="Hyperlink1"/>
-          </w:rPr>
-          <w:t>W3C</w:t>
-        </w:r>
-      </w:hyperlink>
-      <w:r>
-        <w:t xml:space="preserve"> and </w:t>
-      </w:r>
-      <w:hyperlink r:id="rId2">
-        <w:r>
-          <w:rPr>
-            <w:rStyle w:val="Hyperlink1"/>
-          </w:rPr>
-          <w:t>WHAT-WG</w:t>
-        </w:r>
-      </w:hyperlink>
-      <w:r>
-        <w:t xml:space="preserve"> bodies</w:t>
-      </w:r>
-    </w:p>
-  </w:footnote>
-  <w:footnote w:id="2">
-    <w:p>
-      <w:r>
-        <w:rPr>
-          <w:rStyle w:val="FootnoteReference1"/>
-        </w:rPr>
-        <w:footnoteRef/>
-      </w:r>
-      <w:r>
-        <w:t>I’ve used the following routinely: Singleton, Module, Factory, Observer/Mediator, and MVC/MVVM</w:t>
-      </w:r>
-    </w:p>
-  </w:footnote>
-  <w:footnote w:id="3">
-    <w:p>
-      <w:r>
-        <w:rPr>
-          <w:rStyle w:val="FootnoteReference1"/>
-        </w:rPr>
-        <w:footnoteRef/>
-      </w:r>
-      <w:r>
-        <w:t>Test-Driven Development &amp; Behavior-Driven Development</w:t>
-      </w:r>
-    </w:p>
-  </w:footnote>
-</w:footnotes>
+<w:footnotes xmlns:w="http://schemas.openxmlformats.org/wordprocessingml/2006/main" xmlns:m="http://schemas.openxmlformats.org/officeDocument/2006/math" xmlns:r="http://schemas.openxmlformats.org/officeDocument/2006/relationships" xmlns:o="urn:schemas-microsoft-com:office:office" xmlns:v="urn:schemas-microsoft-com:vml" xmlns:w10="urn:schemas-microsoft-com:office:word" xmlns:a="http://schemas.openxmlformats.org/drawingml/2006/main" xmlns:pic="http://schemas.openxmlformats.org/drawingml/2006/picture" xmlns:wp="http://schemas.openxmlformats.org/drawingml/2006/wordprocessingDrawing"/>
 </file>
 
 <file path=word/numbering.xml><?xml version="1.0" encoding="utf-8"?>
 <w:numbering xmlns:w="http://schemas.openxmlformats.org/wordprocessingml/2006/main">
   <w:abstractNum w:abstractNumId="0">
+    <w:nsid w:val="68f61b63"/>
     <w:multiLevelType w:val="multilevel"/>
     <w:lvl w:ilvl="0">
       <w:numFmt w:val="bullet"/>
@@ -1870,6 +1935,7 @@
     </w:lvl>
   </w:abstractNum>
   <w:abstractNum w:abstractNumId="2">
+    <w:nsid w:val="a416cb6b"/>
     <w:multiLevelType w:val="multilevel"/>
     <w:lvl w:ilvl="0">
       <w:numFmt w:val="bullet"/>
@@ -1884,7 +1950,7 @@
     </w:lvl>
     <w:lvl w:ilvl="1">
       <w:numFmt w:val="bullet"/>
-      <w:lvlText w:val="◦"/>
+      <w:lvlText w:val="–"/>
       <w:lvlJc w:val="left"/>
       <w:pPr>
         <w:tabs>
@@ -1895,7 +1961,7 @@
     </w:lvl>
     <w:lvl w:ilvl="2">
       <w:numFmt w:val="bullet"/>
-      <w:lvlText w:val="‣"/>
+      <w:lvlText w:val="•"/>
       <w:lvlJc w:val="left"/>
       <w:pPr>
         <w:tabs>
@@ -1906,7 +1972,7 @@
     </w:lvl>
     <w:lvl w:ilvl="3">
       <w:numFmt w:val="bullet"/>
-      <w:lvlText w:val="⁃"/>
+      <w:lvlText w:val="–"/>
       <w:lvlJc w:val="left"/>
       <w:pPr>
         <w:tabs>
@@ -1928,7 +1994,7 @@
     </w:lvl>
     <w:lvl w:ilvl="5">
       <w:numFmt w:val="bullet"/>
-      <w:lvlText w:val="◦"/>
+      <w:lvlText w:val="–"/>
       <w:lvlJc w:val="left"/>
       <w:pPr>
         <w:tabs>
@@ -1939,7 +2005,7 @@
     </w:lvl>
     <w:lvl w:ilvl="6">
       <w:numFmt w:val="bullet"/>
-      <w:lvlText w:val="‣"/>
+      <w:lvlText w:val="•"/>
       <w:lvlJc w:val="left"/>
       <w:pPr>
         <w:tabs>

--- a/resume.docx
+++ b/resume.docx
@@ -33,7 +33,7 @@
         </w:numPr>
       </w:pPr>
       <w:r>
-        <w:t xml:space="preserve">Mobile: 138-114-00444/136-0124-0624</w:t>
+        <w:t xml:space="preserve">Mobile: 138-114-00444/170-9014-9189/136-0124-0624</w:t>
       </w:r>
     </w:p>
     <w:p>
@@ -1854,7 +1854,7 @@
 <file path=word/numbering.xml><?xml version="1.0" encoding="utf-8"?>
 <w:numbering xmlns:w="http://schemas.openxmlformats.org/wordprocessingml/2006/main">
   <w:abstractNum w:abstractNumId="0">
-    <w:nsid w:val="68f61b63"/>
+    <w:nsid w:val="4f245569"/>
     <w:multiLevelType w:val="multilevel"/>
     <w:lvl w:ilvl="0">
       <w:numFmt w:val="bullet"/>
@@ -1935,7 +1935,7 @@
     </w:lvl>
   </w:abstractNum>
   <w:abstractNum w:abstractNumId="2">
-    <w:nsid w:val="a416cb6b"/>
+    <w:nsid w:val="2b9bfc71"/>
     <w:multiLevelType w:val="multilevel"/>
     <w:lvl w:ilvl="0">
       <w:numFmt w:val="bullet"/>

--- a/resume.docx
+++ b/resume.docx
@@ -1854,7 +1854,7 @@
 <file path=word/numbering.xml><?xml version="1.0" encoding="utf-8"?>
 <w:numbering xmlns:w="http://schemas.openxmlformats.org/wordprocessingml/2006/main">
   <w:abstractNum w:abstractNumId="0">
-    <w:nsid w:val="4f245569"/>
+    <w:nsid w:val="ba667cdc"/>
     <w:multiLevelType w:val="multilevel"/>
     <w:lvl w:ilvl="0">
       <w:numFmt w:val="bullet"/>
@@ -1935,7 +1935,7 @@
     </w:lvl>
   </w:abstractNum>
   <w:abstractNum w:abstractNumId="2">
-    <w:nsid w:val="2b9bfc71"/>
+    <w:nsid w:val="4beedaf9"/>
     <w:multiLevelType w:val="multilevel"/>
     <w:lvl w:ilvl="0">
       <w:numFmt w:val="bullet"/>

--- a/resume.docx
+++ b/resume.docx
@@ -2,7 +2,16 @@
 <file path=word/document.xml><?xml version="1.0" encoding="utf-8"?>
 <w:document xmlns:w="http://schemas.openxmlformats.org/wordprocessingml/2006/main" xmlns:m="http://schemas.openxmlformats.org/officeDocument/2006/math" xmlns:r="http://schemas.openxmlformats.org/officeDocument/2006/relationships" xmlns:o="urn:schemas-microsoft-com:office:office" xmlns:v="urn:schemas-microsoft-com:vml" xmlns:w10="urn:schemas-microsoft-com:office:word" xmlns:a="http://schemas.openxmlformats.org/drawingml/2006/main" xmlns:pic="http://schemas.openxmlformats.org/drawingml/2006/picture" xmlns:wp="http://schemas.openxmlformats.org/drawingml/2006/wordprocessingDrawing">
   <w:body>
-    <w:bookmarkStart w:id="21" w:name="个人信息"/>
+    <w:bookmarkStart w:id="52" w:name="王永杰"/>
+    <w:p>
+      <w:pPr>
+        <w:pStyle w:val="Heading1"/>
+      </w:pPr>
+      <w:r>
+        <w:t xml:space="preserve">王永杰</w:t>
+      </w:r>
+    </w:p>
+    <w:bookmarkStart w:id="20" w:name="个人信息"/>
     <w:p>
       <w:pPr>
         <w:pStyle w:val="Heading2"/>
@@ -11,401 +20,176 @@
         <w:t xml:space="preserve">个人信息</w:t>
       </w:r>
     </w:p>
+    <w:p>
+      <w:pPr>
+        <w:numPr>
+          <w:ilvl w:val="0"/>
+          <w:numId w:val="1001"/>
+        </w:numPr>
+        <w:pStyle w:val="Compact"/>
+      </w:pPr>
+      <w:r>
+        <w:t xml:space="preserve">姓名: 王永杰</w:t>
+      </w:r>
+    </w:p>
+    <w:p>
+      <w:pPr>
+        <w:numPr>
+          <w:ilvl w:val="0"/>
+          <w:numId w:val="1001"/>
+        </w:numPr>
+        <w:pStyle w:val="Compact"/>
+      </w:pPr>
+      <w:r>
+        <w:t xml:space="preserve">Mobile: 138-114-00444</w:t>
+      </w:r>
+    </w:p>
+    <w:p>
+      <w:pPr>
+        <w:numPr>
+          <w:ilvl w:val="0"/>
+          <w:numId w:val="1001"/>
+        </w:numPr>
+        <w:pStyle w:val="Compact"/>
+      </w:pPr>
+      <w:r>
+        <w:t xml:space="preserve">Email: yongjiemail@gmail.com</w:t>
+      </w:r>
+    </w:p>
+    <w:bookmarkEnd w:id="20"/>
+    <w:bookmarkStart w:id="21" w:name="基本状况"/>
+    <w:p>
+      <w:pPr>
+        <w:pStyle w:val="Heading2"/>
+      </w:pPr>
+      <w:r>
+        <w:t xml:space="preserve">基本状况</w:t>
+      </w:r>
+    </w:p>
+    <w:p>
+      <w:pPr>
+        <w:pStyle w:val="FirstParagraph"/>
+      </w:pPr>
+      <w:r>
+        <w:t xml:space="preserve">2013年加入京东，任前台产品研发部技术专家、架构委员会主任架构师、手机京东开放平台负责人，专家委员会委员、前端技术委员会委员、共享技术部首席架构师等，是最早一批投身 Android 研究和开发的工程师。</w:t>
+      </w:r>
+    </w:p>
+    <w:p>
+      <w:pPr>
+        <w:pStyle w:val="BodyText"/>
+      </w:pPr>
+      <w:r>
+        <w:t xml:space="preserve">目前重点投入 Flutter 等跨端技术研究及技术中台建设，致力于多端融合技术研究完成移动产品研发全生命周期工具化、自动化、系统化，提升研发效率和质量，降低业务开发门槛。</w:t>
+      </w:r>
+    </w:p>
+    <w:p>
+      <w:pPr>
+        <w:pStyle w:val="BodyText"/>
+      </w:pPr>
+      <w:r>
+        <w:t xml:space="preserve">国防科大学士，北交大硕士，首届 GMTC 特邀嘉宾，第二、第三届 GMTC 优秀出品人&amp;讲师。曾在盛大创新院等互联网公司担任高级研究员、资深架构师，是一个移动互联网的老兵。</w:t>
+      </w:r>
+    </w:p>
     <w:bookmarkEnd w:id="21"/>
-    <w:p>
-      <w:pPr>
-        <w:pStyle w:val="Compact"/>
-        <w:numPr>
-          <w:numId w:val="2"/>
-          <w:ilvl w:val="0"/>
-        </w:numPr>
-      </w:pPr>
-      <w:r>
-        <w:t xml:space="preserve">姓名: 王永杰</w:t>
-      </w:r>
-    </w:p>
-    <w:p>
-      <w:pPr>
-        <w:pStyle w:val="Compact"/>
-        <w:numPr>
-          <w:numId w:val="2"/>
-          <w:ilvl w:val="0"/>
-        </w:numPr>
-      </w:pPr>
-      <w:r>
-        <w:t xml:space="preserve">Mobile: 138-114-00444/170-9014-9189/136-0124-0624</w:t>
-      </w:r>
-    </w:p>
-    <w:p>
-      <w:pPr>
-        <w:pStyle w:val="Compact"/>
-        <w:numPr>
-          <w:numId w:val="2"/>
-          <w:ilvl w:val="0"/>
-        </w:numPr>
-      </w:pPr>
-      <w:r>
-        <w:t xml:space="preserve">Email&amp;Gtalk&amp;MSN&amp;QQ: yongjiemail@gmail.com</w:t>
-      </w:r>
-    </w:p>
-    <w:bookmarkStart w:id="22" w:name="基本状况"/>
+    <w:bookmarkStart w:id="43" w:name="工作经历"/>
     <w:p>
       <w:pPr>
         <w:pStyle w:val="Heading2"/>
       </w:pPr>
       <w:r>
-        <w:t xml:space="preserve">基本状况</w:t>
-      </w:r>
-    </w:p>
-    <w:bookmarkEnd w:id="22"/>
-    <w:p>
-      <w:r>
-        <w:t xml:space="preserve">硕士学位，近八年工作经验，十年软件开发项目经验，六年+Android平台开发经验，近五年 Android架构和团队管理经验。19个月OPhone平台，19个月Android智能机顶盒，涉及 Multimedia，Framework，输入法，原生应用，微酷和酷6，京东彩票等应用。Android平台 团队建设、技术体系和研发环境部署经验丰富，熟练掌握各种SCM工具搭建和配置。</w:t>
-      </w:r>
-    </w:p>
-    <w:bookmarkStart w:id="23" w:name="能力概括"/>
-    <w:p>
-      <w:pPr>
-        <w:pStyle w:val="Heading2"/>
-      </w:pPr>
-      <w:r>
-        <w:t xml:space="preserve">能力概括</w:t>
-      </w:r>
-    </w:p>
-    <w:bookmarkEnd w:id="23"/>
-    <w:p>
-      <w:pPr>
-        <w:pStyle w:val="Compact"/>
-        <w:numPr>
-          <w:numId w:val="3"/>
-          <w:ilvl w:val="0"/>
-        </w:numPr>
-      </w:pPr>
-      <w:r>
-        <w:t xml:space="preserve">十年+C/C++，六年+Java，熟练掌握Makefile和Shell，基本掌握Python和Php等脚本语言。</w:t>
-      </w:r>
-    </w:p>
-    <w:p>
-      <w:pPr>
-        <w:pStyle w:val="Compact"/>
-        <w:numPr>
-          <w:numId w:val="3"/>
-          <w:ilvl w:val="0"/>
-        </w:numPr>
-      </w:pPr>
-      <w:r>
-        <w:t xml:space="preserve">六年+Android开发经验，近五年架构和管理经验，涉及Framework, MultiMedia, 原生应用 ，输入法, 微酷和酷6，京东彩票，CTS测试等。</w:t>
-      </w:r>
-    </w:p>
-    <w:p>
-      <w:pPr>
-        <w:pStyle w:val="Compact"/>
-        <w:numPr>
-          <w:numId w:val="3"/>
-          <w:ilvl w:val="0"/>
-        </w:numPr>
-      </w:pPr>
-      <w:r>
-        <w:t xml:space="preserve">SCM 经验丰富，搭建Android开发环境，Review，wiki，Bug Tracker以及Daily Build等。</w:t>
-      </w:r>
-    </w:p>
-    <w:p>
-      <w:pPr>
-        <w:pStyle w:val="Compact"/>
-        <w:numPr>
-          <w:numId w:val="3"/>
-          <w:ilvl w:val="0"/>
-        </w:numPr>
-      </w:pPr>
-      <w:r>
-        <w:t xml:space="preserve">熟练掌握Object Oriented，设计模式，重构以及单元测试等;</w:t>
-      </w:r>
-    </w:p>
-    <w:p>
-      <w:pPr>
-        <w:pStyle w:val="Compact"/>
-        <w:numPr>
-          <w:numId w:val="3"/>
-          <w:ilvl w:val="0"/>
-        </w:numPr>
-      </w:pPr>
-      <w:r>
-        <w:t xml:space="preserve">熟练使用Arch/Debian/Ubuntu等类Unix操作系统，VIM, Eclipse等各种开发工具，正则表达式等;</w:t>
-      </w:r>
-    </w:p>
-    <w:p>
-      <w:pPr>
-        <w:pStyle w:val="Compact"/>
-        <w:numPr>
-          <w:numId w:val="3"/>
-          <w:ilvl w:val="0"/>
-        </w:numPr>
-      </w:pPr>
-      <w:r>
-        <w:t xml:space="preserve">Win平台项目开发经验丰富, 熟练使用makefile, VC2005, VC6.0等IDE开发环境</w:t>
-      </w:r>
-    </w:p>
-    <w:p>
-      <w:pPr>
-        <w:pStyle w:val="Compact"/>
-        <w:numPr>
-          <w:numId w:val="3"/>
-          <w:ilvl w:val="0"/>
-        </w:numPr>
-      </w:pPr>
-      <w:r>
-        <w:t xml:space="preserve">熟练掌握GDAL/OGR, GEOS, 了解JTS, JCS, RoadMatcher等开源技术;</w:t>
-      </w:r>
-    </w:p>
-    <w:p>
-      <w:pPr>
-        <w:pStyle w:val="Compact"/>
-        <w:numPr>
-          <w:numId w:val="3"/>
-          <w:ilvl w:val="0"/>
-        </w:numPr>
-      </w:pPr>
-      <w:r>
-        <w:t xml:space="preserve">掌握扎实的计算机基础，数据结构，操作系统等，代码风格良好，质量高，逻辑严谨。</w:t>
-      </w:r>
-    </w:p>
-    <w:p>
-      <w:pPr>
-        <w:pStyle w:val="Compact"/>
-        <w:numPr>
-          <w:numId w:val="3"/>
-          <w:ilvl w:val="0"/>
-        </w:numPr>
-      </w:pPr>
-      <w:r>
-        <w:t xml:space="preserve">通过了英语四六级考试，具备良好的听说读写能力;</w:t>
-      </w:r>
-    </w:p>
-    <w:p>
-      <w:pPr>
-        <w:pStyle w:val="Compact"/>
-        <w:numPr>
-          <w:numId w:val="3"/>
-          <w:ilvl w:val="0"/>
-        </w:numPr>
-      </w:pPr>
-      <w:r>
-        <w:t xml:space="preserve">具有良好的团队协作精神和沟通表达能力，勇于并乐于接受挑战和探索尝试。</w:t>
-      </w:r>
-    </w:p>
-    <w:p>
-      <w:pPr>
-        <w:pStyle w:val="Compact"/>
-        <w:numPr>
-          <w:numId w:val="3"/>
-          <w:ilvl w:val="0"/>
-        </w:numPr>
-      </w:pPr>
-      <w:r>
-        <w:t xml:space="preserve">善于克服困难，分析和解决问题。</w:t>
-      </w:r>
-    </w:p>
-    <w:bookmarkStart w:id="24" w:name="工作经历"/>
-    <w:p>
-      <w:pPr>
-        <w:pStyle w:val="Heading2"/>
-      </w:pPr>
-      <w:r>
         <w:t xml:space="preserve">工作经历</w:t>
       </w:r>
     </w:p>
-    <w:bookmarkEnd w:id="24"/>
-    <w:bookmarkStart w:id="25" w:name="软件架构师-京东商城-移动研发部"/>
+    <w:bookmarkStart w:id="23" w:name="t10-架构师-京东零售-共享技术部"/>
     <w:p>
       <w:pPr>
         <w:pStyle w:val="Heading3"/>
       </w:pPr>
       <w:r>
         <w:rPr>
+          <w:bCs/>
           <w:b/>
         </w:rPr>
-        <w:t xml:space="preserve">软件架构师</w:t>
+        <w:t xml:space="preserve">T10 架构师</w:t>
       </w:r>
       <w:r>
         <w:t xml:space="preserve"> </w:t>
       </w:r>
       <w:r>
-        <w:t xml:space="preserve">@ 京东商城 移动研发部</w:t>
-      </w:r>
-    </w:p>
-    <w:bookmarkEnd w:id="25"/>
-    <w:bookmarkStart w:id="26" w:name="京东android预研组负责人京东架构委员会委员京东评标专家"/>
-    <w:p>
-      <w:pPr>
-        <w:pStyle w:val="Heading4"/>
-      </w:pPr>
-      <w:r>
-        <w:t xml:space="preserve">京东Android预研组负责人，京东架构委员会委员，京东评标专家</w:t>
-      </w:r>
-    </w:p>
-    <w:bookmarkEnd w:id="26"/>
-    <w:p>
+        <w:t xml:space="preserve">@ 京东零售 共享技术部</w:t>
+      </w:r>
+    </w:p>
+    <w:p>
+      <w:pPr>
+        <w:pStyle w:val="FirstParagraph"/>
+      </w:pPr>
       <w:r>
         <w:rPr>
+          <w:iCs/>
           <w:i/>
         </w:rPr>
-        <w:t xml:space="preserve">2013.6 - now</w:t>
-      </w:r>
-    </w:p>
-    <w:bookmarkStart w:id="27" w:name="主要工作"/>
+        <w:t xml:space="preserve">2013.6 - 至今</w:t>
+      </w:r>
+    </w:p>
+    <w:bookmarkStart w:id="22" w:name="共享技术部架构师前端通道委员会委员"/>
     <w:p>
       <w:pPr>
         <w:pStyle w:val="Heading4"/>
       </w:pPr>
       <w:r>
-        <w:t xml:space="preserve">主要工作:</w:t>
-      </w:r>
-    </w:p>
-    <w:bookmarkEnd w:id="27"/>
-    <w:p>
-      <w:pPr>
-        <w:pStyle w:val="Compact"/>
-        <w:numPr>
-          <w:numId w:val="4"/>
-          <w:ilvl w:val="0"/>
-        </w:numPr>
-      </w:pPr>
-      <w:r>
-        <w:t xml:space="preserve">完成京东彩票内嵌版一期，二期，三期，四期需求，设计，开发，测试并成功上线。</w:t>
-      </w:r>
-    </w:p>
-    <w:p>
-      <w:pPr>
-        <w:pStyle w:val="Compact"/>
-        <w:numPr>
-          <w:numId w:val="4"/>
-          <w:ilvl w:val="0"/>
-        </w:numPr>
-      </w:pPr>
-      <w:r>
-        <w:t xml:space="preserve">正在进行京东彩票内嵌版五期和独立客户端开发。</w:t>
-      </w:r>
-    </w:p>
-    <w:p>
-      <w:pPr>
-        <w:pStyle w:val="Compact"/>
-        <w:numPr>
-          <w:numId w:val="4"/>
-          <w:ilvl w:val="0"/>
-        </w:numPr>
-      </w:pPr>
-      <w:r>
-        <w:t xml:space="preserve">完成移动晒单项目开发</w:t>
-      </w:r>
-    </w:p>
-    <w:p>
-      <w:pPr>
-        <w:pStyle w:val="Compact"/>
-        <w:numPr>
-          <w:numId w:val="4"/>
-          <w:ilvl w:val="0"/>
-        </w:numPr>
-      </w:pPr>
-      <w:r>
-        <w:t xml:space="preserve">完成移动语音搜索项目开发</w:t>
-      </w:r>
-    </w:p>
-    <w:p>
-      <w:pPr>
-        <w:pStyle w:val="Compact"/>
-        <w:numPr>
-          <w:numId w:val="4"/>
-          <w:ilvl w:val="0"/>
-        </w:numPr>
-      </w:pPr>
-      <w:r>
-        <w:t xml:space="preserve">完成类apptimize的A/B测试工具原理研究和demo开发。</w:t>
-      </w:r>
-    </w:p>
-    <w:p>
-      <w:pPr>
-        <w:pStyle w:val="Compact"/>
-        <w:numPr>
-          <w:numId w:val="4"/>
-          <w:ilvl w:val="0"/>
-        </w:numPr>
-      </w:pPr>
-      <w:r>
-        <w:t xml:space="preserve">完成网络api基础模块架构设计封装和彩票api封装。</w:t>
-      </w:r>
-    </w:p>
-    <w:p>
-      <w:pPr>
-        <w:pStyle w:val="Compact"/>
-        <w:numPr>
-          <w:numId w:val="4"/>
-          <w:ilvl w:val="0"/>
-        </w:numPr>
-      </w:pPr>
-      <w:r>
-        <w:t xml:space="preserve">完成Git, Gerrit等工具和服务部署，完成daily build持续集成。</w:t>
-      </w:r>
-    </w:p>
-    <w:p>
-      <w:pPr>
-        <w:pStyle w:val="Compact"/>
-        <w:numPr>
-          <w:numId w:val="4"/>
-          <w:ilvl w:val="0"/>
-        </w:numPr>
-      </w:pPr>
-      <w:r>
-        <w:t xml:space="preserve">完成自动化单元测试，和dailybuild集成，自动运行和报告。</w:t>
-      </w:r>
-    </w:p>
-    <w:p>
-      <w:pPr>
-        <w:pStyle w:val="Compact"/>
-        <w:numPr>
-          <w:numId w:val="4"/>
-          <w:ilvl w:val="0"/>
-        </w:numPr>
-      </w:pPr>
-      <w:r>
-        <w:t xml:space="preserve">完成架构升级插件化项目Eclipse插件工具开发。</w:t>
-      </w:r>
-    </w:p>
-    <w:p>
-      <w:pPr>
-        <w:pStyle w:val="Compact"/>
-        <w:numPr>
-          <w:numId w:val="4"/>
-          <w:ilvl w:val="0"/>
-        </w:numPr>
-      </w:pPr>
-      <w:r>
-        <w:t xml:space="preserve">完成部门内分享：提高研发效率和产品质量之工具篇</w:t>
-      </w:r>
-    </w:p>
-    <w:p>
-      <w:pPr>
-        <w:pStyle w:val="Compact"/>
-        <w:numPr>
-          <w:numId w:val="4"/>
-          <w:ilvl w:val="0"/>
-        </w:numPr>
-      </w:pPr>
-      <w:r>
-        <w:t xml:space="preserve">解决京东商城客户端，闪购客户端部分疑难bug和优化等工作。</w:t>
-      </w:r>
-    </w:p>
-    <w:p>
-      <w:pPr>
-        <w:pStyle w:val="Compact"/>
-        <w:numPr>
-          <w:numId w:val="4"/>
-          <w:ilvl w:val="0"/>
-        </w:numPr>
-      </w:pPr>
-      <w:r>
-        <w:t xml:space="preserve">分析京东客户端图片加载慢的问题，提出分析结论和解决办法。</w:t>
-      </w:r>
-    </w:p>
+        <w:t xml:space="preserve">共享技术部架构师，前端通道委员会委员</w:t>
+      </w:r>
+    </w:p>
+    <w:p>
+      <w:pPr>
+        <w:numPr>
+          <w:ilvl w:val="0"/>
+          <w:numId w:val="1002"/>
+        </w:numPr>
+        <w:pStyle w:val="Compact"/>
+      </w:pPr>
+      <w:r>
+        <w:t xml:space="preserve">2018年-至今 技术与数据中心 移动技术中台 &amp; 零售云 TPaaS</w:t>
+      </w:r>
+    </w:p>
+    <w:p>
+      <w:pPr>
+        <w:numPr>
+          <w:ilvl w:val="0"/>
+          <w:numId w:val="1002"/>
+        </w:numPr>
+        <w:pStyle w:val="Compact"/>
+      </w:pPr>
+      <w:r>
+        <w:t xml:space="preserve">2016年-2018年 前台产品研发部 手机京东平台化</w:t>
+      </w:r>
+    </w:p>
+    <w:p>
+      <w:pPr>
+        <w:numPr>
+          <w:ilvl w:val="0"/>
+          <w:numId w:val="1002"/>
+        </w:numPr>
+        <w:pStyle w:val="Compact"/>
+      </w:pPr>
+      <w:r>
+        <w:t xml:space="preserve">2014年-2016年 无线业务部 移动技术架构演进</w:t>
+      </w:r>
+    </w:p>
+    <w:p>
+      <w:pPr>
+        <w:numPr>
+          <w:ilvl w:val="0"/>
+          <w:numId w:val="1002"/>
+        </w:numPr>
+        <w:pStyle w:val="Compact"/>
+      </w:pPr>
+      <w:r>
+        <w:t xml:space="preserve">2013年-2014年 移动研发部 创新业务开发</w:t>
+      </w:r>
+    </w:p>
+    <w:bookmarkEnd w:id="22"/>
+    <w:bookmarkEnd w:id="23"/>
     <w:bookmarkStart w:id="28" w:name="高级研究员-盛大创新院-多媒体主题院"/>
     <w:p>
       <w:pPr>
@@ -413,6 +197,7 @@
       </w:pPr>
       <w:r>
         <w:rPr>
+          <w:bCs/>
           <w:b/>
         </w:rPr>
         <w:t xml:space="preserve">高级研究员</w:t>
@@ -424,8 +209,7 @@
         <w:t xml:space="preserve">@ 盛大创新院 多媒体主题院</w:t>
       </w:r>
     </w:p>
-    <w:bookmarkEnd w:id="28"/>
-    <w:bookmarkStart w:id="29" w:name="微酷android负责人android开发共两人项目团队共12人"/>
+    <w:bookmarkStart w:id="24" w:name="微酷android负责人android开发共两人项目团队共12人"/>
     <w:p>
       <w:pPr>
         <w:pStyle w:val="Heading4"/>
@@ -434,16 +218,20 @@
         <w:t xml:space="preserve">微酷Android负责人（Android开发共两人，项目团队共12人）</w:t>
       </w:r>
     </w:p>
-    <w:bookmarkEnd w:id="29"/>
-    <w:p>
+    <w:p>
+      <w:pPr>
+        <w:pStyle w:val="FirstParagraph"/>
+      </w:pPr>
       <w:r>
         <w:rPr>
+          <w:iCs/>
           <w:i/>
         </w:rPr>
         <w:t xml:space="preserve">2012.3 - 2013.5</w:t>
       </w:r>
     </w:p>
-    <w:bookmarkStart w:id="30" w:name="获得荣誉"/>
+    <w:bookmarkEnd w:id="24"/>
+    <w:bookmarkStart w:id="25" w:name="获得荣誉"/>
     <w:p>
       <w:pPr>
         <w:pStyle w:val="Heading4"/>
@@ -452,14 +240,13 @@
         <w:t xml:space="preserve">获得荣誉</w:t>
       </w:r>
     </w:p>
-    <w:bookmarkEnd w:id="30"/>
-    <w:p>
-      <w:pPr>
-        <w:pStyle w:val="Compact"/>
-        <w:numPr>
-          <w:numId w:val="5"/>
-          <w:ilvl w:val="0"/>
-        </w:numPr>
+    <w:p>
+      <w:pPr>
+        <w:numPr>
+          <w:ilvl w:val="0"/>
+          <w:numId w:val="1003"/>
+        </w:numPr>
+        <w:pStyle w:val="Compact"/>
       </w:pPr>
       <w:r>
         <w:t xml:space="preserve">2012年度，项目组荣获</w:t>
@@ -477,7 +264,8 @@
         <w:t xml:space="preserve">奖。</w:t>
       </w:r>
     </w:p>
-    <w:bookmarkStart w:id="31" w:name="酷6工作-2012.9-2013.5"/>
+    <w:bookmarkEnd w:id="25"/>
+    <w:bookmarkStart w:id="26" w:name="酷6工作-2012.9-2013.5"/>
     <w:p>
       <w:pPr>
         <w:pStyle w:val="Heading4"/>
@@ -490,19 +278,19 @@
       </w:r>
       <w:r>
         <w:rPr>
+          <w:iCs/>
           <w:i/>
         </w:rPr>
         <w:t xml:space="preserve">2012.9-2013.5</w:t>
       </w:r>
     </w:p>
-    <w:bookmarkEnd w:id="31"/>
-    <w:p>
-      <w:pPr>
-        <w:pStyle w:val="Compact"/>
-        <w:numPr>
-          <w:numId w:val="6"/>
-          <w:ilvl w:val="0"/>
-        </w:numPr>
+    <w:p>
+      <w:pPr>
+        <w:numPr>
+          <w:ilvl w:val="0"/>
+          <w:numId w:val="1004"/>
+        </w:numPr>
+        <w:pStyle w:val="Compact"/>
       </w:pPr>
       <w:r>
         <w:t xml:space="preserve">参与移动团队长远目标规划和短期计划制定。</w:t>
@@ -510,11 +298,11 @@
     </w:p>
     <w:p>
       <w:pPr>
-        <w:pStyle w:val="Compact"/>
-        <w:numPr>
-          <w:numId w:val="6"/>
-          <w:ilvl w:val="0"/>
-        </w:numPr>
+        <w:numPr>
+          <w:ilvl w:val="0"/>
+          <w:numId w:val="1004"/>
+        </w:numPr>
+        <w:pStyle w:val="Compact"/>
       </w:pPr>
       <w:r>
         <w:t xml:space="preserve">制定Android团队计划，设计产品与模块架构。</w:t>
@@ -522,11 +310,11 @@
     </w:p>
     <w:p>
       <w:pPr>
-        <w:pStyle w:val="Compact"/>
-        <w:numPr>
-          <w:numId w:val="6"/>
-          <w:ilvl w:val="0"/>
-        </w:numPr>
+        <w:numPr>
+          <w:ilvl w:val="0"/>
+          <w:numId w:val="1004"/>
+        </w:numPr>
+        <w:pStyle w:val="Compact"/>
       </w:pPr>
       <w:r>
         <w:t xml:space="preserve">重新设计应用框架，偏重模块化，规范化 ，并使用新框架实现酷6微电影应用。</w:t>
@@ -534,11 +322,11 @@
     </w:p>
     <w:p>
       <w:pPr>
-        <w:pStyle w:val="Compact"/>
-        <w:numPr>
-          <w:numId w:val="6"/>
-          <w:ilvl w:val="0"/>
-        </w:numPr>
+        <w:numPr>
+          <w:ilvl w:val="0"/>
+          <w:numId w:val="1004"/>
+        </w:numPr>
+        <w:pStyle w:val="Compact"/>
       </w:pPr>
       <w:r>
         <w:t xml:space="preserve">完成酷6视频新应用的</w:t>
@@ -558,11 +346,11 @@
     </w:p>
     <w:p>
       <w:pPr>
-        <w:pStyle w:val="Compact"/>
-        <w:numPr>
-          <w:numId w:val="6"/>
-          <w:ilvl w:val="0"/>
-        </w:numPr>
+        <w:numPr>
+          <w:ilvl w:val="0"/>
+          <w:numId w:val="1004"/>
+        </w:numPr>
+        <w:pStyle w:val="Compact"/>
       </w:pPr>
       <w:r>
         <w:t xml:space="preserve">开发和维护酷6微电影和ChannelV。</w:t>
@@ -570,11 +358,11 @@
     </w:p>
     <w:p>
       <w:pPr>
-        <w:pStyle w:val="Compact"/>
-        <w:numPr>
-          <w:numId w:val="6"/>
-          <w:ilvl w:val="0"/>
-        </w:numPr>
+        <w:numPr>
+          <w:ilvl w:val="0"/>
+          <w:numId w:val="1004"/>
+        </w:numPr>
+        <w:pStyle w:val="Compact"/>
       </w:pPr>
       <w:r>
         <w:t xml:space="preserve">预研自有MediaPlayer视频播放引擎。</w:t>
@@ -582,17 +370,18 @@
     </w:p>
     <w:p>
       <w:pPr>
-        <w:pStyle w:val="Compact"/>
-        <w:numPr>
-          <w:numId w:val="6"/>
-          <w:ilvl w:val="0"/>
-        </w:numPr>
+        <w:numPr>
+          <w:ilvl w:val="0"/>
+          <w:numId w:val="1004"/>
+        </w:numPr>
+        <w:pStyle w:val="Compact"/>
       </w:pPr>
       <w:r>
         <w:t xml:space="preserve">设计和开发酷6拍客。</w:t>
       </w:r>
     </w:p>
-    <w:bookmarkStart w:id="32" w:name="创新院工作-2012.3-2012.9"/>
+    <w:bookmarkEnd w:id="26"/>
+    <w:bookmarkStart w:id="27" w:name="创新院工作-2012.3-2012.9"/>
     <w:p>
       <w:pPr>
         <w:pStyle w:val="Heading4"/>
@@ -605,19 +394,19 @@
       </w:r>
       <w:r>
         <w:rPr>
+          <w:iCs/>
           <w:i/>
         </w:rPr>
         <w:t xml:space="preserve">2012.3-2012.9</w:t>
       </w:r>
     </w:p>
-    <w:bookmarkEnd w:id="32"/>
-    <w:p>
-      <w:pPr>
-        <w:pStyle w:val="Compact"/>
-        <w:numPr>
-          <w:numId w:val="7"/>
-          <w:ilvl w:val="0"/>
-        </w:numPr>
+    <w:p>
+      <w:pPr>
+        <w:numPr>
+          <w:ilvl w:val="0"/>
+          <w:numId w:val="1005"/>
+        </w:numPr>
+        <w:pStyle w:val="Compact"/>
       </w:pPr>
       <w:r>
         <w:t xml:space="preserve">完成微酷1.3，1.4和1.5三个版本的开发。</w:t>
@@ -625,11 +414,11 @@
     </w:p>
     <w:p>
       <w:pPr>
-        <w:pStyle w:val="Compact"/>
-        <w:numPr>
-          <w:numId w:val="7"/>
-          <w:ilvl w:val="0"/>
-        </w:numPr>
+        <w:numPr>
+          <w:ilvl w:val="0"/>
+          <w:numId w:val="1005"/>
+        </w:numPr>
+        <w:pStyle w:val="Compact"/>
       </w:pPr>
       <w:r>
         <w:t xml:space="preserve">针对1.x存在问题，并根据2.x全新设计对Android版应用进行重新设计，模块化，框架搭建，代码规范化。</w:t>
@@ -637,11 +426,11 @@
     </w:p>
     <w:p>
       <w:pPr>
-        <w:pStyle w:val="Compact"/>
-        <w:numPr>
-          <w:numId w:val="7"/>
-          <w:ilvl w:val="0"/>
-        </w:numPr>
+        <w:numPr>
+          <w:ilvl w:val="0"/>
+          <w:numId w:val="1005"/>
+        </w:numPr>
+        <w:pStyle w:val="Compact"/>
       </w:pPr>
       <w:r>
         <w:t xml:space="preserve">完成微酷各版本级定制版自动化开发版日构建和release版发布。</w:t>
@@ -649,11 +438,11 @@
     </w:p>
     <w:p>
       <w:pPr>
-        <w:pStyle w:val="Compact"/>
-        <w:numPr>
-          <w:numId w:val="7"/>
-          <w:ilvl w:val="0"/>
-        </w:numPr>
+        <w:numPr>
+          <w:ilvl w:val="0"/>
+          <w:numId w:val="1005"/>
+        </w:numPr>
+        <w:pStyle w:val="Compact"/>
       </w:pPr>
       <w:r>
         <w:t xml:space="preserve">完成行为统计iAnalytics SDK及Demo开发，并协助集成至微酷和智能相册。</w:t>
@@ -661,11 +450,11 @@
     </w:p>
     <w:p>
       <w:pPr>
-        <w:pStyle w:val="Compact"/>
-        <w:numPr>
-          <w:numId w:val="7"/>
-          <w:ilvl w:val="0"/>
-        </w:numPr>
+        <w:numPr>
+          <w:ilvl w:val="0"/>
+          <w:numId w:val="1005"/>
+        </w:numPr>
+        <w:pStyle w:val="Compact"/>
       </w:pPr>
       <w:r>
         <w:t xml:space="preserve">完成MediaRecorder SDK及Demo开发，并协助以插件形式集成至有你。</w:t>
@@ -673,11 +462,11 @@
     </w:p>
     <w:p>
       <w:pPr>
-        <w:pStyle w:val="Compact"/>
-        <w:numPr>
-          <w:numId w:val="7"/>
-          <w:ilvl w:val="0"/>
-        </w:numPr>
+        <w:numPr>
+          <w:ilvl w:val="0"/>
+          <w:numId w:val="1005"/>
+        </w:numPr>
+        <w:pStyle w:val="Compact"/>
       </w:pPr>
       <w:r>
         <w:t xml:space="preserve">支援智能相册，解决重要bug，发现更深问题并解决。</w:t>
@@ -685,23 +474,26 @@
     </w:p>
     <w:p>
       <w:pPr>
-        <w:pStyle w:val="Compact"/>
-        <w:numPr>
-          <w:numId w:val="7"/>
-          <w:ilvl w:val="0"/>
-        </w:numPr>
+        <w:numPr>
+          <w:ilvl w:val="0"/>
+          <w:numId w:val="1005"/>
+        </w:numPr>
+        <w:pStyle w:val="Compact"/>
       </w:pPr>
       <w:r>
         <w:t xml:space="preserve">协助Real2Virtual解决重要bug，如内存泄漏问题等。</w:t>
       </w:r>
     </w:p>
-    <w:bookmarkStart w:id="33" w:name="研发高级经理-北京乐投科技有限公司"/>
+    <w:bookmarkEnd w:id="27"/>
+    <w:bookmarkEnd w:id="28"/>
+    <w:bookmarkStart w:id="31" w:name="研发高级经理-北京乐投科技有限公司"/>
     <w:p>
       <w:pPr>
         <w:pStyle w:val="Heading3"/>
       </w:pPr>
       <w:r>
         <w:rPr>
+          <w:bCs/>
           <w:b/>
         </w:rPr>
         <w:t xml:space="preserve">研发高级经理</w:t>
@@ -713,8 +505,7 @@
         <w:t xml:space="preserve">@ 北京乐投科技有限公司</w:t>
       </w:r>
     </w:p>
-    <w:bookmarkEnd w:id="33"/>
-    <w:bookmarkStart w:id="34" w:name="android原生应用和framework组负责人"/>
+    <w:bookmarkStart w:id="29" w:name="android原生应用和framework组负责人"/>
     <w:p>
       <w:pPr>
         <w:pStyle w:val="Heading4"/>
@@ -723,16 +514,20 @@
         <w:t xml:space="preserve">Android原生应用和Framework组负责人</w:t>
       </w:r>
     </w:p>
-    <w:bookmarkEnd w:id="34"/>
-    <w:p>
+    <w:p>
+      <w:pPr>
+        <w:pStyle w:val="FirstParagraph"/>
+      </w:pPr>
       <w:r>
         <w:rPr>
+          <w:iCs/>
           <w:i/>
         </w:rPr>
         <w:t xml:space="preserve">2011.12 - 2012.3</w:t>
       </w:r>
     </w:p>
-    <w:bookmarkStart w:id="35" w:name="主要工作-1"/>
+    <w:bookmarkEnd w:id="29"/>
+    <w:bookmarkStart w:id="30" w:name="主要工作"/>
     <w:p>
       <w:pPr>
         <w:pStyle w:val="Heading4"/>
@@ -741,14 +536,13 @@
         <w:t xml:space="preserve">主要工作</w:t>
       </w:r>
     </w:p>
-    <w:bookmarkEnd w:id="35"/>
-    <w:p>
-      <w:pPr>
-        <w:pStyle w:val="Compact"/>
-        <w:numPr>
-          <w:numId w:val="8"/>
-          <w:ilvl w:val="0"/>
-        </w:numPr>
+    <w:p>
+      <w:pPr>
+        <w:numPr>
+          <w:ilvl w:val="0"/>
+          <w:numId w:val="1006"/>
+        </w:numPr>
+        <w:pStyle w:val="Compact"/>
       </w:pPr>
       <w:r>
         <w:t xml:space="preserve">参与产品规划，设计及定义。</w:t>
@@ -756,11 +550,11 @@
     </w:p>
     <w:p>
       <w:pPr>
-        <w:pStyle w:val="Compact"/>
-        <w:numPr>
-          <w:numId w:val="8"/>
-          <w:ilvl w:val="0"/>
-        </w:numPr>
+        <w:numPr>
+          <w:ilvl w:val="0"/>
+          <w:numId w:val="1006"/>
+        </w:numPr>
+        <w:pStyle w:val="Compact"/>
       </w:pPr>
       <w:r>
         <w:t xml:space="preserve">负责framework feature开发和bug fix等。</w:t>
@@ -768,11 +562,11 @@
     </w:p>
     <w:p>
       <w:pPr>
-        <w:pStyle w:val="Compact"/>
-        <w:numPr>
-          <w:numId w:val="8"/>
-          <w:ilvl w:val="0"/>
-        </w:numPr>
+        <w:numPr>
+          <w:ilvl w:val="0"/>
+          <w:numId w:val="1006"/>
+        </w:numPr>
+        <w:pStyle w:val="Compact"/>
       </w:pPr>
       <w:r>
         <w:t xml:space="preserve">负责原生应用如Gallery, Music等开发和bug fix等。</w:t>
@@ -780,11 +574,11 @@
     </w:p>
     <w:p>
       <w:pPr>
-        <w:pStyle w:val="Compact"/>
-        <w:numPr>
-          <w:numId w:val="8"/>
-          <w:ilvl w:val="0"/>
-        </w:numPr>
+        <w:numPr>
+          <w:ilvl w:val="0"/>
+          <w:numId w:val="1006"/>
+        </w:numPr>
+        <w:pStyle w:val="Compact"/>
       </w:pPr>
       <w:r>
         <w:t xml:space="preserve">负责Multimedia feature开发和bug fix等。</w:t>
@@ -792,11 +586,11 @@
     </w:p>
     <w:p>
       <w:pPr>
-        <w:pStyle w:val="Compact"/>
-        <w:numPr>
-          <w:numId w:val="8"/>
-          <w:ilvl w:val="0"/>
-        </w:numPr>
+        <w:numPr>
+          <w:ilvl w:val="0"/>
+          <w:numId w:val="1006"/>
+        </w:numPr>
+        <w:pStyle w:val="Compact"/>
       </w:pPr>
       <w:r>
         <w:t xml:space="preserve">负责wowSearch MoviePlayer原型开发。</w:t>
@@ -804,16 +598,18 @@
     </w:p>
     <w:p>
       <w:pPr>
-        <w:pStyle w:val="Compact"/>
-        <w:numPr>
-          <w:numId w:val="8"/>
-          <w:ilvl w:val="0"/>
-        </w:numPr>
+        <w:numPr>
+          <w:ilvl w:val="0"/>
+          <w:numId w:val="1006"/>
+        </w:numPr>
+        <w:pStyle w:val="Compact"/>
       </w:pPr>
       <w:r>
         <w:t xml:space="preserve">负责reader pad的Home原型开发等。</w:t>
       </w:r>
     </w:p>
+    <w:bookmarkEnd w:id="30"/>
+    <w:bookmarkEnd w:id="31"/>
     <w:bookmarkStart w:id="36" w:name="软件架构师技术经理-北京赛科世纪数码科技有限公司"/>
     <w:p>
       <w:pPr>
@@ -821,6 +617,7 @@
       </w:pPr>
       <w:r>
         <w:rPr>
+          <w:bCs/>
           <w:b/>
         </w:rPr>
         <w:t xml:space="preserve">软件架构师&amp;技术经理</w:t>
@@ -832,8 +629,7 @@
         <w:t xml:space="preserve">@ 北京赛科世纪数码科技有限公司</w:t>
       </w:r>
     </w:p>
-    <w:bookmarkEnd w:id="36"/>
-    <w:bookmarkStart w:id="37" w:name="智能机顶盒软件架构师framework-multimedia-voipscm等六个team负责人"/>
+    <w:bookmarkStart w:id="32" w:name="X77060bbf02a86bad51f2294919fa5d393ee038f"/>
     <w:p>
       <w:pPr>
         <w:pStyle w:val="Heading4"/>
@@ -842,16 +638,20 @@
         <w:t xml:space="preserve">智能机顶盒软件架构师，Framework, Multimedia, VOIP，SCM等六个team负责人</w:t>
       </w:r>
     </w:p>
-    <w:bookmarkEnd w:id="37"/>
-    <w:p>
+    <w:p>
+      <w:pPr>
+        <w:pStyle w:val="FirstParagraph"/>
+      </w:pPr>
       <w:r>
         <w:rPr>
+          <w:iCs/>
           <w:i/>
         </w:rPr>
         <w:t xml:space="preserve">2010.5 - 2011.12</w:t>
       </w:r>
     </w:p>
-    <w:bookmarkStart w:id="38" w:name="获得荣誉-1"/>
+    <w:bookmarkEnd w:id="32"/>
+    <w:bookmarkStart w:id="33" w:name="获得荣誉-1"/>
     <w:p>
       <w:pPr>
         <w:pStyle w:val="Heading4"/>
@@ -860,14 +660,13 @@
         <w:t xml:space="preserve">获得荣誉</w:t>
       </w:r>
     </w:p>
-    <w:bookmarkEnd w:id="38"/>
-    <w:p>
-      <w:pPr>
-        <w:pStyle w:val="Compact"/>
-        <w:numPr>
-          <w:numId w:val="9"/>
-          <w:ilvl w:val="0"/>
-        </w:numPr>
+    <w:p>
+      <w:pPr>
+        <w:numPr>
+          <w:ilvl w:val="0"/>
+          <w:numId w:val="1007"/>
+        </w:numPr>
+        <w:pStyle w:val="Compact"/>
       </w:pPr>
       <w:r>
         <w:t xml:space="preserve">2010年度，项目组被评为赛科世纪</w:t>
@@ -887,11 +686,11 @@
     </w:p>
     <w:p>
       <w:pPr>
-        <w:pStyle w:val="Compact"/>
-        <w:numPr>
-          <w:numId w:val="9"/>
-          <w:ilvl w:val="0"/>
-        </w:numPr>
+        <w:numPr>
+          <w:ilvl w:val="0"/>
+          <w:numId w:val="1007"/>
+        </w:numPr>
+        <w:pStyle w:val="Compact"/>
       </w:pPr>
       <w:r>
         <w:t xml:space="preserve">2010年度，个人被评为赛科世纪</w:t>
@@ -909,7 +708,8 @@
         <w:t xml:space="preserve">。</w:t>
       </w:r>
     </w:p>
-    <w:bookmarkStart w:id="39" w:name="研发方向工作"/>
+    <w:bookmarkEnd w:id="33"/>
+    <w:bookmarkStart w:id="34" w:name="研发方向工作"/>
     <w:p>
       <w:pPr>
         <w:pStyle w:val="Heading4"/>
@@ -918,14 +718,13 @@
         <w:t xml:space="preserve">研发方向工作</w:t>
       </w:r>
     </w:p>
-    <w:bookmarkEnd w:id="39"/>
-    <w:p>
-      <w:pPr>
-        <w:pStyle w:val="Compact"/>
-        <w:numPr>
-          <w:numId w:val="10"/>
-          <w:ilvl w:val="0"/>
-        </w:numPr>
+    <w:p>
+      <w:pPr>
+        <w:numPr>
+          <w:ilvl w:val="0"/>
+          <w:numId w:val="1008"/>
+        </w:numPr>
+        <w:pStyle w:val="Compact"/>
       </w:pPr>
       <w:r>
         <w:t xml:space="preserve">初期担任软件架构师，主要负责：</w:t>
@@ -933,11 +732,11 @@
     </w:p>
     <w:p>
       <w:pPr>
-        <w:pStyle w:val="Compact"/>
-        <w:numPr>
-          <w:numId w:val="11"/>
+        <w:numPr>
           <w:ilvl w:val="1"/>
-        </w:numPr>
+          <w:numId w:val="1009"/>
+        </w:numPr>
+        <w:pStyle w:val="Compact"/>
       </w:pPr>
       <w:r>
         <w:t xml:space="preserve">负责产品规划和定义，制定年度目标。</w:t>
@@ -945,11 +744,11 @@
     </w:p>
     <w:p>
       <w:pPr>
-        <w:pStyle w:val="Compact"/>
-        <w:numPr>
-          <w:numId w:val="11"/>
+        <w:numPr>
           <w:ilvl w:val="1"/>
-        </w:numPr>
+          <w:numId w:val="1009"/>
+        </w:numPr>
+        <w:pStyle w:val="Compact"/>
       </w:pPr>
       <w:r>
         <w:t xml:space="preserve">组建Android团队，由1人发展至7人。</w:t>
@@ -957,11 +756,11 @@
     </w:p>
     <w:p>
       <w:pPr>
-        <w:pStyle w:val="Compact"/>
-        <w:numPr>
-          <w:numId w:val="11"/>
+        <w:numPr>
           <w:ilvl w:val="1"/>
-        </w:numPr>
+          <w:numId w:val="1009"/>
+        </w:numPr>
+        <w:pStyle w:val="Compact"/>
       </w:pPr>
       <w:r>
         <w:t xml:space="preserve">协助制板和移植工作，6月正式启动，7月移植初步成功。</w:t>
@@ -969,11 +768,11 @@
     </w:p>
     <w:p>
       <w:pPr>
-        <w:pStyle w:val="Compact"/>
-        <w:numPr>
-          <w:numId w:val="10"/>
-          <w:ilvl w:val="0"/>
-        </w:numPr>
+        <w:numPr>
+          <w:ilvl w:val="0"/>
+          <w:numId w:val="1008"/>
+        </w:numPr>
+        <w:pStyle w:val="Compact"/>
       </w:pPr>
       <w:r>
         <w:t xml:space="preserve">中期兼任Multimedia团队team leader，团队由3人至7人。</w:t>
@@ -981,11 +780,11 @@
     </w:p>
     <w:p>
       <w:pPr>
-        <w:pStyle w:val="Compact"/>
-        <w:numPr>
-          <w:numId w:val="12"/>
+        <w:numPr>
           <w:ilvl w:val="1"/>
-        </w:numPr>
+          <w:numId w:val="1010"/>
+        </w:numPr>
+        <w:pStyle w:val="Compact"/>
       </w:pPr>
       <w:r>
         <w:t xml:space="preserve">多媒体团队工作组织和安排。</w:t>
@@ -993,11 +792,11 @@
     </w:p>
     <w:p>
       <w:pPr>
-        <w:pStyle w:val="Compact"/>
-        <w:numPr>
-          <w:numId w:val="12"/>
+        <w:numPr>
           <w:ilvl w:val="1"/>
-        </w:numPr>
+          <w:numId w:val="1010"/>
+        </w:numPr>
+        <w:pStyle w:val="Compact"/>
       </w:pPr>
       <w:r>
         <w:t xml:space="preserve">完成基于OpenCore的AVI和MKV扩展。</w:t>
@@ -1005,11 +804,11 @@
     </w:p>
     <w:p>
       <w:pPr>
-        <w:pStyle w:val="Compact"/>
-        <w:numPr>
-          <w:numId w:val="12"/>
+        <w:numPr>
           <w:ilvl w:val="1"/>
-        </w:numPr>
+          <w:numId w:val="1010"/>
+        </w:numPr>
+        <w:pStyle w:val="Compact"/>
       </w:pPr>
       <w:r>
         <w:t xml:space="preserve">完成H.264等格式的硬解对接和兼容。</w:t>
@@ -1017,11 +816,11 @@
     </w:p>
     <w:p>
       <w:pPr>
-        <w:pStyle w:val="Compact"/>
-        <w:numPr>
-          <w:numId w:val="12"/>
+        <w:numPr>
           <w:ilvl w:val="1"/>
-        </w:numPr>
+          <w:numId w:val="1010"/>
+        </w:numPr>
+        <w:pStyle w:val="Compact"/>
       </w:pPr>
       <w:r>
         <w:t xml:space="preserve">完成MediaScanner扫描机制的修改，适应多个USB设备。</w:t>
@@ -1029,11 +828,11 @@
     </w:p>
     <w:p>
       <w:pPr>
-        <w:pStyle w:val="Compact"/>
-        <w:numPr>
-          <w:numId w:val="12"/>
+        <w:numPr>
           <w:ilvl w:val="1"/>
-        </w:numPr>
+          <w:numId w:val="1010"/>
+        </w:numPr>
+        <w:pStyle w:val="Compact"/>
       </w:pPr>
       <w:r>
         <w:t xml:space="preserve">完成VideoPlayer应用的开发。</w:t>
@@ -1041,11 +840,11 @@
     </w:p>
     <w:p>
       <w:pPr>
-        <w:pStyle w:val="Compact"/>
-        <w:numPr>
-          <w:numId w:val="12"/>
+        <w:numPr>
           <w:ilvl w:val="1"/>
-        </w:numPr>
+          <w:numId w:val="1010"/>
+        </w:numPr>
+        <w:pStyle w:val="Compact"/>
       </w:pPr>
       <w:r>
         <w:t xml:space="preserve">完成VideoPhone的移植和完善。</w:t>
@@ -1053,11 +852,11 @@
     </w:p>
     <w:p>
       <w:pPr>
-        <w:pStyle w:val="Compact"/>
-        <w:numPr>
-          <w:numId w:val="10"/>
-          <w:ilvl w:val="0"/>
-        </w:numPr>
+        <w:numPr>
+          <w:ilvl w:val="0"/>
+          <w:numId w:val="1008"/>
+        </w:numPr>
+        <w:pStyle w:val="Compact"/>
       </w:pPr>
       <w:r>
         <w:t xml:space="preserve">后续兼任Framework team leader，小团队共16人</w:t>
@@ -1065,11 +864,11 @@
     </w:p>
     <w:p>
       <w:pPr>
-        <w:pStyle w:val="Compact"/>
-        <w:numPr>
-          <w:numId w:val="13"/>
+        <w:numPr>
           <w:ilvl w:val="1"/>
-        </w:numPr>
+          <w:numId w:val="1011"/>
+        </w:numPr>
+        <w:pStyle w:val="Compact"/>
       </w:pPr>
       <w:r>
         <w:t xml:space="preserve">MultiMedia方向4人，主要完成基于ffmpeg的StageFright插件等工作。</w:t>
@@ -1077,11 +876,11 @@
     </w:p>
     <w:p>
       <w:pPr>
-        <w:pStyle w:val="Compact"/>
-        <w:numPr>
-          <w:numId w:val="13"/>
+        <w:numPr>
           <w:ilvl w:val="1"/>
-        </w:numPr>
+          <w:numId w:val="1011"/>
+        </w:numPr>
+        <w:pStyle w:val="Compact"/>
       </w:pPr>
       <w:r>
         <w:t xml:space="preserve">VidePhone方向2人，主要负责VideoPhone的开发和维护，SIP协议，硬解码和硬编码，同时和客户的VideoPhone进行对接。</w:t>
@@ -1089,11 +888,11 @@
     </w:p>
     <w:p>
       <w:pPr>
-        <w:pStyle w:val="Compact"/>
-        <w:numPr>
-          <w:numId w:val="13"/>
+        <w:numPr>
           <w:ilvl w:val="1"/>
-        </w:numPr>
+          <w:numId w:val="1011"/>
+        </w:numPr>
+        <w:pStyle w:val="Compact"/>
       </w:pPr>
       <w:r>
         <w:t xml:space="preserve">Network方向2人，主要完成Wifi，Bluetooth和LAN的硬件适配和功能完善，实现手机遥控器的Service和Client。</w:t>
@@ -1101,11 +900,11 @@
     </w:p>
     <w:p>
       <w:pPr>
-        <w:pStyle w:val="Compact"/>
-        <w:numPr>
-          <w:numId w:val="13"/>
+        <w:numPr>
           <w:ilvl w:val="1"/>
-        </w:numPr>
+          <w:numId w:val="1011"/>
+        </w:numPr>
+        <w:pStyle w:val="Compact"/>
       </w:pPr>
       <w:r>
         <w:t xml:space="preserve">SCM 方向3人，主要负责配置管理服务搭建和维护工作，比如分支的创建，版本的发布，流程梳理等。</w:t>
@@ -1113,11 +912,11 @@
     </w:p>
     <w:p>
       <w:pPr>
-        <w:pStyle w:val="Compact"/>
-        <w:numPr>
-          <w:numId w:val="13"/>
+        <w:numPr>
           <w:ilvl w:val="1"/>
-        </w:numPr>
+          <w:numId w:val="1011"/>
+        </w:numPr>
+        <w:pStyle w:val="Compact"/>
       </w:pPr>
       <w:r>
         <w:t xml:space="preserve">应用方向，3人，开发VideoPlayer3D，Music，Gallery3D，VideoPhone App，升级功能包括增量升级。</w:t>
@@ -1125,11 +924,11 @@
     </w:p>
     <w:p>
       <w:pPr>
-        <w:pStyle w:val="Compact"/>
-        <w:numPr>
-          <w:numId w:val="13"/>
+        <w:numPr>
           <w:ilvl w:val="1"/>
-        </w:numPr>
+          <w:numId w:val="1011"/>
+        </w:numPr>
+        <w:pStyle w:val="Compact"/>
       </w:pPr>
       <w:r>
         <w:t xml:space="preserve">GUI Framework方向，2人，主要完成framework功能开发和bug修改等。</w:t>
@@ -1137,11 +936,11 @@
     </w:p>
     <w:p>
       <w:pPr>
-        <w:pStyle w:val="Compact"/>
-        <w:numPr>
-          <w:numId w:val="10"/>
-          <w:ilvl w:val="0"/>
-        </w:numPr>
+        <w:numPr>
+          <w:ilvl w:val="0"/>
+          <w:numId w:val="1008"/>
+        </w:numPr>
+        <w:pStyle w:val="Compact"/>
       </w:pPr>
       <w:r>
         <w:t xml:space="preserve">Q3 主要担任软件三部(共约40人)技术经理，负责Android方向技术把握和支持。</w:t>
@@ -1149,11 +948,11 @@
     </w:p>
     <w:p>
       <w:pPr>
-        <w:pStyle w:val="Compact"/>
-        <w:numPr>
-          <w:numId w:val="14"/>
+        <w:numPr>
           <w:ilvl w:val="1"/>
-        </w:numPr>
+          <w:numId w:val="1012"/>
+        </w:numPr>
+        <w:pStyle w:val="Compact"/>
       </w:pPr>
       <w:r>
         <w:t xml:space="preserve">主要包括Framework功能开发和bug修改。</w:t>
@@ -1161,17 +960,18 @@
     </w:p>
     <w:p>
       <w:pPr>
-        <w:pStyle w:val="Compact"/>
-        <w:numPr>
-          <w:numId w:val="14"/>
+        <w:numPr>
           <w:ilvl w:val="1"/>
-        </w:numPr>
+          <w:numId w:val="1012"/>
+        </w:numPr>
+        <w:pStyle w:val="Compact"/>
       </w:pPr>
       <w:r>
         <w:t xml:space="preserve">疑难问题解决如游戏移植闪烁问题和USB丢失文件等问题。</w:t>
       </w:r>
     </w:p>
-    <w:bookmarkStart w:id="40" w:name="scm-方向---为研发服务节省开发时间提升工作效率减少人力工作"/>
+    <w:bookmarkEnd w:id="34"/>
+    <w:bookmarkStart w:id="35" w:name="scm-方向---为研发服务节省开发时间提升工作效率减少人力工作"/>
     <w:p>
       <w:pPr>
         <w:pStyle w:val="Heading4"/>
@@ -1180,14 +980,16 @@
         <w:t xml:space="preserve">SCM 方向 - 为研发服务，节省开发时间，提升工作效率，减少人力工作。</w:t>
       </w:r>
     </w:p>
-    <w:bookmarkEnd w:id="40"/>
-    <w:bookmarkStart w:id="41" w:name="资深软件工程师-播思通讯-gui-framework项目组"/>
+    <w:bookmarkEnd w:id="35"/>
+    <w:bookmarkEnd w:id="36"/>
+    <w:bookmarkStart w:id="39" w:name="资深软件工程师-播思通讯-gui-framework项目组"/>
     <w:p>
       <w:pPr>
         <w:pStyle w:val="Heading3"/>
       </w:pPr>
       <w:r>
         <w:rPr>
+          <w:bCs/>
           <w:b/>
         </w:rPr>
         <w:t xml:space="preserve">资深软件工程师</w:t>
@@ -1199,16 +1001,19 @@
         <w:t xml:space="preserve">@ 播思通讯 GUI-Framework项目组</w:t>
       </w:r>
     </w:p>
-    <w:bookmarkEnd w:id="41"/>
-    <w:p>
+    <w:p>
+      <w:pPr>
+        <w:pStyle w:val="FirstParagraph"/>
+      </w:pPr>
       <w:r>
         <w:rPr>
+          <w:iCs/>
           <w:i/>
         </w:rPr>
         <w:t xml:space="preserve">2008.10 - 2010.5</w:t>
       </w:r>
     </w:p>
-    <w:bookmarkStart w:id="42" w:name="主要工作-2"/>
+    <w:bookmarkStart w:id="37" w:name="主要工作-1"/>
     <w:p>
       <w:pPr>
         <w:pStyle w:val="Heading4"/>
@@ -1217,14 +1022,13 @@
         <w:t xml:space="preserve">主要工作</w:t>
       </w:r>
     </w:p>
-    <w:bookmarkEnd w:id="42"/>
-    <w:p>
-      <w:pPr>
-        <w:pStyle w:val="Compact"/>
-        <w:numPr>
-          <w:numId w:val="15"/>
-          <w:ilvl w:val="0"/>
-        </w:numPr>
+    <w:p>
+      <w:pPr>
+        <w:numPr>
+          <w:ilvl w:val="0"/>
+          <w:numId w:val="1013"/>
+        </w:numPr>
+        <w:pStyle w:val="Compact"/>
       </w:pPr>
       <w:r>
         <w:t xml:space="preserve">负责Android输入法设计，开发，技术支持，bug fix以及性能优化等。</w:t>
@@ -1232,11 +1036,11 @@
     </w:p>
     <w:p>
       <w:pPr>
-        <w:pStyle w:val="Compact"/>
-        <w:numPr>
-          <w:numId w:val="15"/>
-          <w:ilvl w:val="0"/>
-        </w:numPr>
+        <w:numPr>
+          <w:ilvl w:val="0"/>
+          <w:numId w:val="1013"/>
+        </w:numPr>
+        <w:pStyle w:val="Compact"/>
       </w:pPr>
       <w:r>
         <w:t xml:space="preserve">负责 GUI-Framework 文字相关功能扩展开发，维护以及技术支持等;</w:t>
@@ -1244,17 +1048,18 @@
     </w:p>
     <w:p>
       <w:pPr>
-        <w:pStyle w:val="Compact"/>
-        <w:numPr>
-          <w:numId w:val="15"/>
-          <w:ilvl w:val="0"/>
-        </w:numPr>
+        <w:numPr>
+          <w:ilvl w:val="0"/>
+          <w:numId w:val="1013"/>
+        </w:numPr>
+        <w:pStyle w:val="Compact"/>
       </w:pPr>
       <w:r>
         <w:t xml:space="preserve">负责 GUI-Framework Widget 扩展、开发、维护和技术支持等;</w:t>
       </w:r>
     </w:p>
-    <w:bookmarkStart w:id="43" w:name="主要成果"/>
+    <w:bookmarkEnd w:id="37"/>
+    <w:bookmarkStart w:id="38" w:name="主要成果"/>
     <w:p>
       <w:pPr>
         <w:pStyle w:val="Heading4"/>
@@ -1263,14 +1068,13 @@
         <w:t xml:space="preserve">主要成果</w:t>
       </w:r>
     </w:p>
-    <w:bookmarkEnd w:id="43"/>
-    <w:p>
-      <w:pPr>
-        <w:pStyle w:val="Compact"/>
-        <w:numPr>
-          <w:numId w:val="16"/>
-          <w:ilvl w:val="0"/>
-        </w:numPr>
+    <w:p>
+      <w:pPr>
+        <w:numPr>
+          <w:ilvl w:val="0"/>
+          <w:numId w:val="1014"/>
+        </w:numPr>
+        <w:pStyle w:val="Compact"/>
       </w:pPr>
       <w:r>
         <w:t xml:space="preserve">完成基于Android1.0的OMS1.0和FBW1.2平台12键拼音输入法。</w:t>
@@ -1278,11 +1082,11 @@
     </w:p>
     <w:p>
       <w:pPr>
-        <w:pStyle w:val="Compact"/>
-        <w:numPr>
-          <w:numId w:val="16"/>
-          <w:ilvl w:val="0"/>
-        </w:numPr>
+        <w:numPr>
+          <w:ilvl w:val="0"/>
+          <w:numId w:val="1014"/>
+        </w:numPr>
+        <w:pStyle w:val="Compact"/>
       </w:pPr>
       <w:r>
         <w:t xml:space="preserve">完成基于Android1.0的OMS1.0和FBW1.2平台全键盘拼音输入法。</w:t>
@@ -1290,11 +1094,11 @@
     </w:p>
     <w:p>
       <w:pPr>
-        <w:pStyle w:val="Compact"/>
-        <w:numPr>
-          <w:numId w:val="16"/>
-          <w:ilvl w:val="0"/>
-        </w:numPr>
+        <w:numPr>
+          <w:ilvl w:val="0"/>
+          <w:numId w:val="1014"/>
+        </w:numPr>
+        <w:pStyle w:val="Compact"/>
       </w:pPr>
       <w:r>
         <w:t xml:space="preserve">完成AutoText功能并merge到基于Android1.5的OMS1.5平台。</w:t>
@@ -1302,11 +1106,11 @@
     </w:p>
     <w:p>
       <w:pPr>
-        <w:pStyle w:val="Compact"/>
-        <w:numPr>
-          <w:numId w:val="16"/>
-          <w:ilvl w:val="0"/>
-        </w:numPr>
+        <w:numPr>
+          <w:ilvl w:val="0"/>
+          <w:numId w:val="1014"/>
+        </w:numPr>
+        <w:pStyle w:val="Compact"/>
       </w:pPr>
       <w:r>
         <w:t xml:space="preserve">完成double click手势并提高用户体验和易用性。</w:t>
@@ -1314,11 +1118,11 @@
     </w:p>
     <w:p>
       <w:pPr>
-        <w:pStyle w:val="Compact"/>
-        <w:numPr>
-          <w:numId w:val="16"/>
-          <w:ilvl w:val="0"/>
-        </w:numPr>
+        <w:numPr>
+          <w:ilvl w:val="0"/>
+          <w:numId w:val="1014"/>
+        </w:numPr>
+        <w:pStyle w:val="Compact"/>
       </w:pPr>
       <w:r>
         <w:t xml:space="preserve">参与三个Copy&amp;Paste方案设计讨论和改进，并完成功能实现和易用性提高，最终设计进入OMS2.0发布。</w:t>
@@ -1326,11 +1130,11 @@
     </w:p>
     <w:p>
       <w:pPr>
-        <w:pStyle w:val="Compact"/>
-        <w:numPr>
-          <w:numId w:val="16"/>
-          <w:ilvl w:val="0"/>
-        </w:numPr>
+        <w:numPr>
+          <w:ilvl w:val="0"/>
+          <w:numId w:val="1014"/>
+        </w:numPr>
+        <w:pStyle w:val="Compact"/>
       </w:pPr>
       <w:r>
         <w:t xml:space="preserve">开发和维护GUI-framework Widget如TextView，ScrollView，DynamicLayout等。</w:t>
@@ -1338,23 +1142,26 @@
     </w:p>
     <w:p>
       <w:pPr>
-        <w:pStyle w:val="Compact"/>
-        <w:numPr>
-          <w:numId w:val="16"/>
-          <w:ilvl w:val="0"/>
-        </w:numPr>
+        <w:numPr>
+          <w:ilvl w:val="0"/>
+          <w:numId w:val="1014"/>
+        </w:numPr>
+        <w:pStyle w:val="Compact"/>
       </w:pPr>
       <w:r>
         <w:t xml:space="preserve">fix GUI-framework相关bug等。</w:t>
       </w:r>
     </w:p>
-    <w:bookmarkStart w:id="44" w:name="高级软件开发工程师-灵图软件-技术预研项目组数据检查系统qcs项目组"/>
+    <w:bookmarkEnd w:id="38"/>
+    <w:bookmarkEnd w:id="39"/>
+    <w:bookmarkStart w:id="42" w:name="高级软件开发工程师-灵图软件-技术预研项目组数据检查系统qcs项目组"/>
     <w:p>
       <w:pPr>
         <w:pStyle w:val="Heading3"/>
       </w:pPr>
       <w:r>
         <w:rPr>
+          <w:bCs/>
           <w:b/>
         </w:rPr>
         <w:t xml:space="preserve">高级软件开发工程师</w:t>
@@ -1366,16 +1173,19 @@
         <w:t xml:space="preserve">@ 灵图软件 技术预研项目组&amp;数据检查系统（QCS）项目组</w:t>
       </w:r>
     </w:p>
-    <w:bookmarkEnd w:id="44"/>
-    <w:p>
+    <w:p>
+      <w:pPr>
+        <w:pStyle w:val="FirstParagraph"/>
+      </w:pPr>
       <w:r>
         <w:rPr>
+          <w:iCs/>
           <w:i/>
         </w:rPr>
         <w:t xml:space="preserve">2006.12 - 2008.10</w:t>
       </w:r>
     </w:p>
-    <w:bookmarkStart w:id="45" w:name="获得荣誉-2"/>
+    <w:bookmarkStart w:id="40" w:name="获得荣誉-2"/>
     <w:p>
       <w:pPr>
         <w:pStyle w:val="Heading4"/>
@@ -1384,14 +1194,13 @@
         <w:t xml:space="preserve">获得荣誉</w:t>
       </w:r>
     </w:p>
-    <w:bookmarkEnd w:id="45"/>
-    <w:p>
-      <w:pPr>
-        <w:pStyle w:val="Compact"/>
-        <w:numPr>
-          <w:numId w:val="17"/>
-          <w:ilvl w:val="0"/>
-        </w:numPr>
+    <w:p>
+      <w:pPr>
+        <w:numPr>
+          <w:ilvl w:val="0"/>
+          <w:numId w:val="1015"/>
+        </w:numPr>
+        <w:pStyle w:val="Compact"/>
       </w:pPr>
       <w:r>
         <w:t xml:space="preserve">2007年度，项目组被评为灵图公司</w:t>
@@ -1411,11 +1220,11 @@
     </w:p>
     <w:p>
       <w:pPr>
-        <w:pStyle w:val="Compact"/>
-        <w:numPr>
-          <w:numId w:val="17"/>
-          <w:ilvl w:val="0"/>
-        </w:numPr>
+        <w:numPr>
+          <w:ilvl w:val="0"/>
+          <w:numId w:val="1015"/>
+        </w:numPr>
+        <w:pStyle w:val="Compact"/>
       </w:pPr>
       <w:r>
         <w:t xml:space="preserve">2007年度，个人被评为灵图公司</w:t>
@@ -1430,16 +1239,22 @@
         <w:t xml:space="preserve">”</w:t>
       </w:r>
       <w:r>
-        <w:t xml:space="preserve">。 ####主要工作</w:t>
-      </w:r>
-    </w:p>
-    <w:p>
-      <w:pPr>
-        <w:pStyle w:val="Compact"/>
-        <w:numPr>
-          <w:numId w:val="17"/>
-          <w:ilvl w:val="0"/>
-        </w:numPr>
+        <w:t xml:space="preserve">。</w:t>
+      </w:r>
+      <w:r>
+        <w:t xml:space="preserve"> </w:t>
+      </w:r>
+      <w:r>
+        <w:t xml:space="preserve">#### 主要工作</w:t>
+      </w:r>
+    </w:p>
+    <w:p>
+      <w:pPr>
+        <w:numPr>
+          <w:ilvl w:val="0"/>
+          <w:numId w:val="1015"/>
+        </w:numPr>
+        <w:pStyle w:val="Compact"/>
       </w:pPr>
       <w:r>
         <w:t xml:space="preserve">数据检查系统一期（QCS），主要负责拓扑、形态类检查项开发及相关预研工作；</w:t>
@@ -1447,11 +1262,11 @@
     </w:p>
     <w:p>
       <w:pPr>
-        <w:pStyle w:val="Compact"/>
-        <w:numPr>
-          <w:numId w:val="17"/>
-          <w:ilvl w:val="0"/>
-        </w:numPr>
+        <w:numPr>
+          <w:ilvl w:val="0"/>
+          <w:numId w:val="1015"/>
+        </w:numPr>
+        <w:pStyle w:val="Compact"/>
       </w:pPr>
       <w:r>
         <w:t xml:space="preserve">技术预研，主要负责GIS方向开源技术如GEOS等，为其他开发人员提供技术支持；</w:t>
@@ -1459,11 +1274,11 @@
     </w:p>
     <w:p>
       <w:pPr>
-        <w:pStyle w:val="Compact"/>
-        <w:numPr>
-          <w:numId w:val="17"/>
-          <w:ilvl w:val="0"/>
-        </w:numPr>
+        <w:numPr>
+          <w:ilvl w:val="0"/>
+          <w:numId w:val="1015"/>
+        </w:numPr>
+        <w:pStyle w:val="Compact"/>
       </w:pPr>
       <w:r>
         <w:t xml:space="preserve">数据方向工具开发, 为数据生产提供支持；</w:t>
@@ -1471,11 +1286,11 @@
     </w:p>
     <w:p>
       <w:pPr>
-        <w:pStyle w:val="Compact"/>
-        <w:numPr>
-          <w:numId w:val="17"/>
-          <w:ilvl w:val="0"/>
-        </w:numPr>
+        <w:numPr>
+          <w:ilvl w:val="0"/>
+          <w:numId w:val="1015"/>
+        </w:numPr>
+        <w:pStyle w:val="Compact"/>
       </w:pPr>
       <w:r>
         <w:t xml:space="preserve">数据检查系统二期(QCS2), 主要负责系统重构优化设计和管理及相关预研工作等;</w:t>
@@ -1483,17 +1298,24 @@
     </w:p>
     <w:p>
       <w:pPr>
-        <w:pStyle w:val="Compact"/>
-        <w:numPr>
-          <w:numId w:val="17"/>
-          <w:ilvl w:val="0"/>
-        </w:numPr>
-      </w:pPr>
-      <w:r>
-        <w:t xml:space="preserve">技术预研项目组，主要负责软件开发和GIS方向新技术的学习和研究，基础库的开发 和维护以及部门技术方向的培训。</w:t>
-      </w:r>
-    </w:p>
-    <w:bookmarkStart w:id="46" w:name="主要成果-1"/>
+        <w:numPr>
+          <w:ilvl w:val="0"/>
+          <w:numId w:val="1015"/>
+        </w:numPr>
+        <w:pStyle w:val="Compact"/>
+      </w:pPr>
+      <w:r>
+        <w:t xml:space="preserve">技术预研项目组，主要负责软件开发和GIS方向新技术的学习和研究，基础库的开发</w:t>
+      </w:r>
+      <w:r>
+        <w:t xml:space="preserve"> </w:t>
+      </w:r>
+      <w:r>
+        <w:t xml:space="preserve">和维护以及部门技术方向的培训。</w:t>
+      </w:r>
+    </w:p>
+    <w:bookmarkEnd w:id="40"/>
+    <w:bookmarkStart w:id="41" w:name="主要成果-1"/>
     <w:p>
       <w:pPr>
         <w:pStyle w:val="Heading4"/>
@@ -1502,38 +1324,49 @@
         <w:t xml:space="preserve">主要成果</w:t>
       </w:r>
     </w:p>
-    <w:bookmarkEnd w:id="46"/>
-    <w:p>
-      <w:pPr>
-        <w:pStyle w:val="Compact"/>
-        <w:numPr>
-          <w:numId w:val="18"/>
-          <w:ilvl w:val="0"/>
-        </w:numPr>
-      </w:pPr>
-      <w:r>
-        <w:t xml:space="preserve">熟练掌握诸多GIS开源技术如GDAL/OGR, GEOS, PROJ.4, MITAB, BOOST GRAPH等， 在项目开发中广泛应用，大大提高了开发效率并降低了开发难度；</w:t>
-      </w:r>
-    </w:p>
-    <w:p>
-      <w:pPr>
-        <w:pStyle w:val="Compact"/>
-        <w:numPr>
-          <w:numId w:val="18"/>
-          <w:ilvl w:val="0"/>
-        </w:numPr>
-      </w:pPr>
-      <w:r>
-        <w:t xml:space="preserve">提炼公用算法形成代码库或动态库，为部门做技术积累，减少类似工具开发的重复 工作量，提供效率；</w:t>
-      </w:r>
-    </w:p>
-    <w:p>
-      <w:pPr>
-        <w:pStyle w:val="Compact"/>
-        <w:numPr>
-          <w:numId w:val="18"/>
-          <w:ilvl w:val="0"/>
-        </w:numPr>
+    <w:p>
+      <w:pPr>
+        <w:numPr>
+          <w:ilvl w:val="0"/>
+          <w:numId w:val="1016"/>
+        </w:numPr>
+        <w:pStyle w:val="Compact"/>
+      </w:pPr>
+      <w:r>
+        <w:t xml:space="preserve">熟练掌握诸多GIS开源技术如GDAL/OGR, GEOS, PROJ.4, MITAB, BOOST GRAPH等，</w:t>
+      </w:r>
+      <w:r>
+        <w:t xml:space="preserve"> </w:t>
+      </w:r>
+      <w:r>
+        <w:t xml:space="preserve">在项目开发中广泛应用，大大提高了开发效率并降低了开发难度；</w:t>
+      </w:r>
+    </w:p>
+    <w:p>
+      <w:pPr>
+        <w:numPr>
+          <w:ilvl w:val="0"/>
+          <w:numId w:val="1016"/>
+        </w:numPr>
+        <w:pStyle w:val="Compact"/>
+      </w:pPr>
+      <w:r>
+        <w:t xml:space="preserve">提炼公用算法形成代码库或动态库，为部门做技术积累，减少类似工具开发的重复</w:t>
+      </w:r>
+      <w:r>
+        <w:t xml:space="preserve"> </w:t>
+      </w:r>
+      <w:r>
+        <w:t xml:space="preserve">工作量，提供效率；</w:t>
+      </w:r>
+    </w:p>
+    <w:p>
+      <w:pPr>
+        <w:numPr>
+          <w:ilvl w:val="0"/>
+          <w:numId w:val="1016"/>
+        </w:numPr>
+        <w:pStyle w:val="Compact"/>
       </w:pPr>
       <w:r>
         <w:t xml:space="preserve">实现了很多原本用MapBasic在技术上无法实现的工具，如引导点生成工具；</w:t>
@@ -1541,11 +1374,11 @@
     </w:p>
     <w:p>
       <w:pPr>
-        <w:pStyle w:val="Compact"/>
-        <w:numPr>
-          <w:numId w:val="18"/>
-          <w:ilvl w:val="0"/>
-        </w:numPr>
+        <w:numPr>
+          <w:ilvl w:val="0"/>
+          <w:numId w:val="1016"/>
+        </w:numPr>
+        <w:pStyle w:val="Compact"/>
       </w:pPr>
       <w:r>
         <w:t xml:space="preserve">在技术上对部门工具和项目开发进行支持，解决许多技术难点；</w:t>
@@ -1553,23 +1386,29 @@
     </w:p>
     <w:p>
       <w:pPr>
-        <w:pStyle w:val="Compact"/>
-        <w:numPr>
-          <w:numId w:val="18"/>
-          <w:ilvl w:val="0"/>
-        </w:numPr>
-      </w:pPr>
-      <w:r>
-        <w:t xml:space="preserve">完成QCS2开发、单元测试、测试等整体框架，测试由原来逐项测试，手工比对结果 提升到自动化批量测试的方式，减少了测试人员的工作量，大大提高了测试的效率；</w:t>
-      </w:r>
-    </w:p>
-    <w:p>
-      <w:pPr>
-        <w:pStyle w:val="Compact"/>
-        <w:numPr>
-          <w:numId w:val="18"/>
-          <w:ilvl w:val="0"/>
-        </w:numPr>
+        <w:numPr>
+          <w:ilvl w:val="0"/>
+          <w:numId w:val="1016"/>
+        </w:numPr>
+        <w:pStyle w:val="Compact"/>
+      </w:pPr>
+      <w:r>
+        <w:t xml:space="preserve">完成QCS2开发、单元测试、测试等整体框架，测试由原来逐项测试，手工比对结果</w:t>
+      </w:r>
+      <w:r>
+        <w:t xml:space="preserve"> </w:t>
+      </w:r>
+      <w:r>
+        <w:t xml:space="preserve">提升到自动化批量测试的方式，减少了测试人员的工作量，大大提高了测试的效率；</w:t>
+      </w:r>
+    </w:p>
+    <w:p>
+      <w:pPr>
+        <w:numPr>
+          <w:ilvl w:val="0"/>
+          <w:numId w:val="1016"/>
+        </w:numPr>
+        <w:pStyle w:val="Compact"/>
       </w:pPr>
       <w:r>
         <w:t xml:space="preserve">完成了lt_matcher等基础库的开发，以支持工具、系统项目的开发；</w:t>
@@ -1577,17 +1416,20 @@
     </w:p>
     <w:p>
       <w:pPr>
-        <w:pStyle w:val="Compact"/>
-        <w:numPr>
-          <w:numId w:val="18"/>
-          <w:ilvl w:val="0"/>
-        </w:numPr>
+        <w:numPr>
+          <w:ilvl w:val="0"/>
+          <w:numId w:val="1016"/>
+        </w:numPr>
+        <w:pStyle w:val="Compact"/>
       </w:pPr>
       <w:r>
         <w:t xml:space="preserve">进行技术培训，提升部门同事的开发能力和学习兴趣；</w:t>
       </w:r>
     </w:p>
-    <w:bookmarkStart w:id="47" w:name="教育背景"/>
+    <w:bookmarkEnd w:id="41"/>
+    <w:bookmarkEnd w:id="42"/>
+    <w:bookmarkEnd w:id="43"/>
+    <w:bookmarkStart w:id="51" w:name="教育背景"/>
     <w:p>
       <w:pPr>
         <w:pStyle w:val="Heading2"/>
@@ -1596,8 +1438,7 @@
         <w:t xml:space="preserve">教育背景</w:t>
       </w:r>
     </w:p>
-    <w:bookmarkEnd w:id="47"/>
-    <w:bookmarkStart w:id="48" w:name="工学硕士-北京交通大学"/>
+    <w:bookmarkStart w:id="47" w:name="工学硕士-北京交通大学"/>
     <w:p>
       <w:pPr>
         <w:pStyle w:val="Heading3"/>
@@ -1606,8 +1447,7 @@
         <w:t xml:space="preserve">工学硕士 @ 北京交通大学</w:t>
       </w:r>
     </w:p>
-    <w:bookmarkEnd w:id="48"/>
-    <w:bookmarkStart w:id="49" w:name="计算机与信息技术学院-信息科学研究所-信号与信息处理专业"/>
+    <w:bookmarkStart w:id="44" w:name="计算机与信息技术学院-信息科学研究所-信号与信息处理专业"/>
     <w:p>
       <w:pPr>
         <w:pStyle w:val="Heading4"/>
@@ -1616,16 +1456,20 @@
         <w:t xml:space="preserve">计算机与信息技术学院 信息科学研究所 信号与信息处理专业</w:t>
       </w:r>
     </w:p>
-    <w:bookmarkEnd w:id="49"/>
-    <w:p>
+    <w:p>
+      <w:pPr>
+        <w:pStyle w:val="FirstParagraph"/>
+      </w:pPr>
       <w:r>
         <w:rPr>
+          <w:iCs/>
           <w:i/>
         </w:rPr>
         <w:t xml:space="preserve">2004.9 - 2007.1</w:t>
       </w:r>
     </w:p>
-    <w:bookmarkStart w:id="50" w:name="发表论文"/>
+    <w:bookmarkEnd w:id="44"/>
+    <w:bookmarkStart w:id="45" w:name="发表论文"/>
     <w:p>
       <w:pPr>
         <w:pStyle w:val="Heading4"/>
@@ -1634,14 +1478,13 @@
         <w:t xml:space="preserve">发表论文</w:t>
       </w:r>
     </w:p>
-    <w:bookmarkEnd w:id="50"/>
-    <w:p>
-      <w:pPr>
-        <w:pStyle w:val="Compact"/>
-        <w:numPr>
-          <w:numId w:val="19"/>
-          <w:ilvl w:val="0"/>
-        </w:numPr>
+    <w:p>
+      <w:pPr>
+        <w:numPr>
+          <w:ilvl w:val="0"/>
+          <w:numId w:val="1017"/>
+        </w:numPr>
+        <w:pStyle w:val="Compact"/>
       </w:pPr>
       <w:r>
         <w:t xml:space="preserve">A Reversible Watermark Scheme Combined with Hash Function and Lossless Compression, Lecture Notes in Computer Science, Volume 3684/2005, pp: 1168-1174,SCIE检索，第一作者</w:t>
@@ -1649,17 +1492,18 @@
     </w:p>
     <w:p>
       <w:pPr>
-        <w:pStyle w:val="Compact"/>
-        <w:numPr>
-          <w:numId w:val="19"/>
-          <w:ilvl w:val="0"/>
-        </w:numPr>
+        <w:numPr>
+          <w:ilvl w:val="0"/>
+          <w:numId w:val="1017"/>
+        </w:numPr>
+        <w:pStyle w:val="Compact"/>
       </w:pPr>
       <w:r>
         <w:t xml:space="preserve">可以自恢复和篡改定位的可逆数字水印，哈尔滨工业大学学报，Vol. 38(Sup.), 2006, pp: 791-794, EI检索，第一作者</w:t>
       </w:r>
     </w:p>
-    <w:bookmarkStart w:id="51" w:name="开发实习"/>
+    <w:bookmarkEnd w:id="45"/>
+    <w:bookmarkStart w:id="46" w:name="开发实习"/>
     <w:p>
       <w:pPr>
         <w:pStyle w:val="Heading4"/>
@@ -1668,14 +1512,13 @@
         <w:t xml:space="preserve">开发实习</w:t>
       </w:r>
     </w:p>
-    <w:bookmarkEnd w:id="51"/>
-    <w:p>
-      <w:pPr>
-        <w:pStyle w:val="Compact"/>
-        <w:numPr>
-          <w:numId w:val="20"/>
-          <w:ilvl w:val="0"/>
-        </w:numPr>
+    <w:p>
+      <w:pPr>
+        <w:numPr>
+          <w:ilvl w:val="0"/>
+          <w:numId w:val="1018"/>
+        </w:numPr>
+        <w:pStyle w:val="Compact"/>
       </w:pPr>
       <w:r>
         <w:t xml:space="preserve">嵌入式设备Nand Flash 编程器开发项目等。</w:t>
@@ -1683,17 +1526,19 @@
     </w:p>
     <w:p>
       <w:pPr>
-        <w:pStyle w:val="Compact"/>
-        <w:numPr>
-          <w:numId w:val="20"/>
-          <w:ilvl w:val="0"/>
-        </w:numPr>
+        <w:numPr>
+          <w:ilvl w:val="0"/>
+          <w:numId w:val="1018"/>
+        </w:numPr>
+        <w:pStyle w:val="Compact"/>
       </w:pPr>
       <w:r>
         <w:t xml:space="preserve">在北京神鹰广宇科技有限责任公司任C++程序设计讲师。</w:t>
       </w:r>
     </w:p>
-    <w:bookmarkStart w:id="52" w:name="工学学士-国防科学技术大学"/>
+    <w:bookmarkEnd w:id="46"/>
+    <w:bookmarkEnd w:id="47"/>
+    <w:bookmarkStart w:id="50" w:name="工学学士-国防科学技术大学"/>
     <w:p>
       <w:pPr>
         <w:pStyle w:val="Heading3"/>
@@ -1702,8 +1547,7 @@
         <w:t xml:space="preserve">工学学士 @ 国防科学技术大学</w:t>
       </w:r>
     </w:p>
-    <w:bookmarkEnd w:id="52"/>
-    <w:bookmarkStart w:id="53" w:name="机电工程与自动化学院-自动化专业"/>
+    <w:bookmarkStart w:id="48" w:name="机电工程与自动化学院-自动化专业"/>
     <w:p>
       <w:pPr>
         <w:pStyle w:val="Heading4"/>
@@ -1712,16 +1556,20 @@
         <w:t xml:space="preserve">机电工程与自动化学院 自动化专业，</w:t>
       </w:r>
     </w:p>
-    <w:bookmarkEnd w:id="53"/>
-    <w:p>
+    <w:p>
+      <w:pPr>
+        <w:pStyle w:val="FirstParagraph"/>
+      </w:pPr>
       <w:r>
         <w:rPr>
+          <w:iCs/>
           <w:i/>
         </w:rPr>
         <w:t xml:space="preserve">2000.9 - 2004.7</w:t>
       </w:r>
     </w:p>
-    <w:bookmarkStart w:id="54" w:name="获得荣誉-3"/>
+    <w:bookmarkEnd w:id="48"/>
+    <w:bookmarkStart w:id="49" w:name="获得荣誉-3"/>
     <w:p>
       <w:pPr>
         <w:pStyle w:val="Heading4"/>
@@ -1730,20 +1578,20 @@
         <w:t xml:space="preserve">获得荣誉</w:t>
       </w:r>
     </w:p>
-    <w:bookmarkEnd w:id="54"/>
-    <w:p>
-      <w:pPr>
-        <w:pStyle w:val="Compact"/>
-        <w:numPr>
-          <w:numId w:val="21"/>
-          <w:ilvl w:val="0"/>
-        </w:numPr>
+    <w:p>
+      <w:pPr>
+        <w:numPr>
+          <w:ilvl w:val="0"/>
+          <w:numId w:val="1019"/>
+        </w:numPr>
+        <w:pStyle w:val="Compact"/>
       </w:pPr>
       <w:r>
         <w:t xml:space="preserve">2002 - 2003学年，被评为</w:t>
       </w:r>
       <w:r>
         <w:rPr>
+          <w:iCs/>
           <w:i/>
         </w:rPr>
         <w:t xml:space="preserve">校优秀学员</w:t>
@@ -1753,6 +1601,7 @@
       </w:r>
       <w:r>
         <w:rPr>
+          <w:iCs/>
           <w:i/>
         </w:rPr>
         <w:t xml:space="preserve">第一名</w:t>
@@ -1763,99 +1612,59 @@
     </w:p>
     <w:p>
       <w:pPr>
-        <w:pStyle w:val="Compact"/>
-        <w:numPr>
-          <w:numId w:val="21"/>
-          <w:ilvl w:val="0"/>
-        </w:numPr>
+        <w:numPr>
+          <w:ilvl w:val="0"/>
+          <w:numId w:val="1019"/>
+        </w:numPr>
+        <w:pStyle w:val="Compact"/>
       </w:pPr>
       <w:r>
         <w:t xml:space="preserve">2001、2003、2004学年三次荣获曾宪梓奖学金。</w:t>
       </w:r>
     </w:p>
-    <w:bookmarkStart w:id="55" w:name="自我评价和爱好"/>
-    <w:p>
-      <w:pPr>
-        <w:pStyle w:val="Heading2"/>
-      </w:pPr>
-      <w:r>
-        <w:t xml:space="preserve">自我评价和爱好</w:t>
-      </w:r>
-    </w:p>
-    <w:bookmarkEnd w:id="55"/>
-    <w:p>
-      <w:pPr>
-        <w:pStyle w:val="Compact"/>
-        <w:numPr>
-          <w:numId w:val="22"/>
-          <w:ilvl w:val="0"/>
-        </w:numPr>
-      </w:pPr>
-      <w:r>
-        <w:t xml:space="preserve">开朗乐观自信，积极主动，喜欢思考，见解独到；</w:t>
-      </w:r>
-    </w:p>
-    <w:p>
-      <w:pPr>
-        <w:pStyle w:val="Compact"/>
-        <w:numPr>
-          <w:numId w:val="22"/>
-          <w:ilvl w:val="0"/>
-        </w:numPr>
-      </w:pPr>
-      <w:r>
-        <w:t xml:space="preserve">爱问为什么，极具潜力和领悟力，有很好的分析和解决问题能力；</w:t>
-      </w:r>
-    </w:p>
-    <w:p>
-      <w:pPr>
-        <w:pStyle w:val="Compact"/>
-        <w:numPr>
-          <w:numId w:val="22"/>
-          <w:ilvl w:val="0"/>
-        </w:numPr>
-      </w:pPr>
-      <w:r>
-        <w:t xml:space="preserve">对学习工作异常忘我和投入，总是充满了激情与活力。</w:t>
-      </w:r>
-    </w:p>
-    <w:p>
-      <w:pPr>
-        <w:pStyle w:val="Compact"/>
-        <w:numPr>
-          <w:numId w:val="22"/>
-          <w:ilvl w:val="0"/>
-        </w:numPr>
-      </w:pPr>
-      <w:r>
-        <w:t xml:space="preserve">热爱乒乓球、篮球等球类运动，曾获计算机学院乒乓球比赛男子单打冠军和团体赛季军；</w:t>
-      </w:r>
-    </w:p>
-    <w:p>
-      <w:pPr>
-        <w:pStyle w:val="Compact"/>
-        <w:numPr>
-          <w:numId w:val="22"/>
-          <w:ilvl w:val="0"/>
-        </w:numPr>
-      </w:pPr>
-      <w:r>
-        <w:t xml:space="preserve">热爱大自然，喜欢音乐，摄影，户外，登山等。</w:t>
-      </w:r>
-    </w:p>
+    <w:bookmarkEnd w:id="49"/>
+    <w:bookmarkEnd w:id="50"/>
+    <w:bookmarkEnd w:id="51"/>
+    <w:bookmarkEnd w:id="52"/>
+    <w:sectPr>
+      <w:pgSz w:w="12240" w:h="15840"/>
+      <w:pgMar w:top="1440" w:right="1440" w:bottom="1440" w:left="1440" w:header="720" w:footer="720" w:gutter="0"/>
+      <w:cols w:space="720"/>
+      <w:docGrid w:linePitch="360"/>
+    </w:sectPr>
   </w:body>
 </w:document>
 </file>
 
+<file path=word/comments.xml><?xml version="1.0" encoding="utf-8"?>
+<w:comments xmlns:w="http://schemas.openxmlformats.org/wordprocessingml/2006/main" xmlns:m="http://schemas.openxmlformats.org/officeDocument/2006/math" xmlns:r="http://schemas.openxmlformats.org/officeDocument/2006/relationships" xmlns:o="urn:schemas-microsoft-com:office:office" xmlns:v="urn:schemas-microsoft-com:vml" xmlns:w10="urn:schemas-microsoft-com:office:word" xmlns:a="http://schemas.openxmlformats.org/drawingml/2006/main" xmlns:pic="http://schemas.openxmlformats.org/drawingml/2006/picture" xmlns:wp="http://schemas.openxmlformats.org/drawingml/2006/wordprocessingDrawing"/>
+</file>
+
 <file path=word/footnotes.xml><?xml version="1.0" encoding="utf-8"?>
-<w:footnotes xmlns:w="http://schemas.openxmlformats.org/wordprocessingml/2006/main" xmlns:m="http://schemas.openxmlformats.org/officeDocument/2006/math" xmlns:r="http://schemas.openxmlformats.org/officeDocument/2006/relationships" xmlns:o="urn:schemas-microsoft-com:office:office" xmlns:v="urn:schemas-microsoft-com:vml" xmlns:w10="urn:schemas-microsoft-com:office:word" xmlns:a="http://schemas.openxmlformats.org/drawingml/2006/main" xmlns:pic="http://schemas.openxmlformats.org/drawingml/2006/picture" xmlns:wp="http://schemas.openxmlformats.org/drawingml/2006/wordprocessingDrawing"/>
+<w:footnotes xmlns:w="http://schemas.openxmlformats.org/wordprocessingml/2006/main" xmlns:m="http://schemas.openxmlformats.org/officeDocument/2006/math" xmlns:r="http://schemas.openxmlformats.org/officeDocument/2006/relationships" xmlns:o="urn:schemas-microsoft-com:office:office" xmlns:v="urn:schemas-microsoft-com:vml" xmlns:w10="urn:schemas-microsoft-com:office:word" xmlns:a="http://schemas.openxmlformats.org/drawingml/2006/main" xmlns:pic="http://schemas.openxmlformats.org/drawingml/2006/picture" xmlns:wp="http://schemas.openxmlformats.org/drawingml/2006/wordprocessingDrawing">
+  <w:footnote w:type="continuationSeparator" w:id="0">
+    <w:p>
+      <w:r>
+        <w:continuationSeparator/>
+      </w:r>
+    </w:p>
+  </w:footnote>
+  <w:footnote w:type="separator" w:id="-1">
+    <w:p>
+      <w:r>
+        <w:separator/>
+      </w:r>
+    </w:p>
+  </w:footnote>
+</w:footnotes>
 </file>
 
 <file path=word/numbering.xml><?xml version="1.0" encoding="utf-8"?>
-<w:numbering xmlns:w="http://schemas.openxmlformats.org/wordprocessingml/2006/main">
+<w:numbering xmlns:wpc="http://schemas.microsoft.com/office/word/2010/wordprocessingCanvas" xmlns:mc="http://schemas.openxmlformats.org/markup-compatibility/2006" xmlns:o="urn:schemas-microsoft-com:office:office" xmlns:r="http://schemas.openxmlformats.org/officeDocument/2006/relationships" xmlns:m="http://schemas.openxmlformats.org/officeDocument/2006/math" xmlns:v="urn:schemas-microsoft-com:vml" xmlns:wp14="http://schemas.microsoft.com/office/word/2010/wordprocessingDrawing" xmlns:wp="http://schemas.openxmlformats.org/drawingml/2006/wordprocessingDrawing" xmlns:w10="urn:schemas-microsoft-com:office:word" xmlns:w="http://schemas.openxmlformats.org/wordprocessingml/2006/main" xmlns:w14="http://schemas.microsoft.com/office/word/2010/wordml" xmlns:wpg="http://schemas.microsoft.com/office/word/2010/wordprocessingGroup" xmlns:wpi="http://schemas.microsoft.com/office/word/2010/wordprocessingInk" xmlns:wne="http://schemas.microsoft.com/office/word/2006/wordml" xmlns:wps="http://schemas.microsoft.com/office/word/2010/wordprocessingShape" mc:Ignorable="w14 wp14">
   <w:abstractNum w:abstractNumId="0">
-    <w:nsid w:val="ba667cdc"/>
+    <w:nsid w:val="201A4DD4"/>
     <w:multiLevelType w:val="multilevel"/>
+    <w:tmpl w:val="291EDDEE"/>
     <w:lvl w:ilvl="0">
       <w:numFmt w:val="bullet"/>
       <w:lvlText w:val=" "/>
@@ -1933,10 +1742,21 @@
         <w:ind w:left="4800" w:hanging="480"/>
       </w:pPr>
     </w:lvl>
+    <w:lvl w:ilvl="7">
+      <w:numFmt w:val="decimal"/>
+      <w:lvlText w:val=""/>
+      <w:lvlJc w:val="left"/>
+    </w:lvl>
+    <w:lvl w:ilvl="8">
+      <w:numFmt w:val="decimal"/>
+      <w:lvlText w:val=""/>
+      <w:lvlJc w:val="left"/>
+    </w:lvl>
   </w:abstractNum>
-  <w:abstractNum w:abstractNumId="2">
-    <w:nsid w:val="4beedaf9"/>
+  <w:abstractNum w:abstractNumId="1">
+    <w:nsid w:val="4B7A5BD1"/>
     <w:multiLevelType w:val="multilevel"/>
+    <w:tmpl w:val="75EE9E4E"/>
     <w:lvl w:ilvl="0">
       <w:numFmt w:val="bullet"/>
       <w:lvlText w:val="•"/>
@@ -1950,7 +1770,7 @@
     </w:lvl>
     <w:lvl w:ilvl="1">
       <w:numFmt w:val="bullet"/>
-      <w:lvlText w:val="–"/>
+      <w:lvlText w:val="◦"/>
       <w:lvlJc w:val="left"/>
       <w:pPr>
         <w:tabs>
@@ -1961,7 +1781,7 @@
     </w:lvl>
     <w:lvl w:ilvl="2">
       <w:numFmt w:val="bullet"/>
-      <w:lvlText w:val="•"/>
+      <w:lvlText w:val="‣"/>
       <w:lvlJc w:val="left"/>
       <w:pPr>
         <w:tabs>
@@ -1972,7 +1792,7 @@
     </w:lvl>
     <w:lvl w:ilvl="3">
       <w:numFmt w:val="bullet"/>
-      <w:lvlText w:val="–"/>
+      <w:lvlText w:val="⁃"/>
       <w:lvlJc w:val="left"/>
       <w:pPr>
         <w:tabs>
@@ -1994,7 +1814,7 @@
     </w:lvl>
     <w:lvl w:ilvl="5">
       <w:numFmt w:val="bullet"/>
-      <w:lvlText w:val="–"/>
+      <w:lvlText w:val="◦"/>
       <w:lvlJc w:val="left"/>
       <w:pPr>
         <w:tabs>
@@ -2005,13 +1825,175 @@
     </w:lvl>
     <w:lvl w:ilvl="6">
       <w:numFmt w:val="bullet"/>
-      <w:lvlText w:val="•"/>
+      <w:lvlText w:val="‣"/>
       <w:lvlJc w:val="left"/>
       <w:pPr>
         <w:tabs>
           <w:tab w:val="num" w:pos="4320"/>
         </w:tabs>
         <w:ind w:left="4800" w:hanging="480"/>
+      </w:pPr>
+    </w:lvl>
+    <w:lvl w:ilvl="7">
+      <w:numFmt w:val="decimal"/>
+      <w:lvlText w:val=""/>
+      <w:lvlJc w:val="left"/>
+    </w:lvl>
+    <w:lvl w:ilvl="8">
+      <w:numFmt w:val="decimal"/>
+      <w:lvlText w:val=""/>
+      <w:lvlJc w:val="left"/>
+    </w:lvl>
+  </w:abstractNum>
+  <w:abstractNum w:abstractNumId="990">
+    <w:nsid w:val="2c1ae401"/>
+    <w:multiLevelType w:val="multilevel"/>
+    <w:lvl w:ilvl="0">
+      <w:numFmt w:val="bullet"/>
+      <w:lvlText w:val=" "/>
+      <w:lvlJc w:val="left"/>
+      <w:pPr>
+        <w:ind w:left="720" w:hanging="480"/>
+      </w:pPr>
+    </w:lvl>
+    <w:lvl w:ilvl="1">
+      <w:numFmt w:val="bullet"/>
+      <w:lvlText w:val=" "/>
+      <w:lvlJc w:val="left"/>
+      <w:pPr>
+        <w:ind w:left="1440" w:hanging="480"/>
+      </w:pPr>
+    </w:lvl>
+    <w:lvl w:ilvl="2">
+      <w:numFmt w:val="bullet"/>
+      <w:lvlText w:val=" "/>
+      <w:lvlJc w:val="left"/>
+      <w:pPr>
+        <w:ind w:left="2160" w:hanging="480"/>
+      </w:pPr>
+    </w:lvl>
+    <w:lvl w:ilvl="3">
+      <w:numFmt w:val="bullet"/>
+      <w:lvlText w:val=" "/>
+      <w:lvlJc w:val="left"/>
+      <w:pPr>
+        <w:ind w:left="2880" w:hanging="480"/>
+      </w:pPr>
+    </w:lvl>
+    <w:lvl w:ilvl="4">
+      <w:numFmt w:val="bullet"/>
+      <w:lvlText w:val=" "/>
+      <w:lvlJc w:val="left"/>
+      <w:pPr>
+        <w:ind w:left="3600" w:hanging="480"/>
+      </w:pPr>
+    </w:lvl>
+    <w:lvl w:ilvl="5">
+      <w:numFmt w:val="bullet"/>
+      <w:lvlText w:val=" "/>
+      <w:lvlJc w:val="left"/>
+      <w:pPr>
+        <w:ind w:left="4320" w:hanging="480"/>
+      </w:pPr>
+    </w:lvl>
+    <w:lvl w:ilvl="6">
+      <w:numFmt w:val="bullet"/>
+      <w:lvlText w:val=" "/>
+      <w:lvlJc w:val="left"/>
+      <w:pPr>
+        <w:ind w:left="5040" w:hanging="480"/>
+      </w:pPr>
+    </w:lvl>
+    <w:lvl w:ilvl="7">
+      <w:numFmt w:val="bullet"/>
+      <w:lvlText w:val=" "/>
+      <w:lvlJc w:val="left"/>
+      <w:pPr>
+        <w:ind w:left="5760" w:hanging="480"/>
+      </w:pPr>
+    </w:lvl>
+    <w:lvl w:ilvl="8">
+      <w:numFmt w:val="bullet"/>
+      <w:lvlText w:val=" "/>
+      <w:lvlJc w:val="left"/>
+      <w:pPr>
+        <w:ind w:left="6480" w:hanging="480"/>
+      </w:pPr>
+    </w:lvl>
+  </w:abstractNum>
+  <w:abstractNum w:abstractNumId="991">
+    <w:nsid w:val="ea454b4c"/>
+    <w:multiLevelType w:val="multilevel"/>
+    <w:lvl w:ilvl="0">
+      <w:numFmt w:val="bullet"/>
+      <w:lvlText w:val="•"/>
+      <w:lvlJc w:val="left"/>
+      <w:pPr>
+        <w:ind w:left="720" w:hanging="480"/>
+      </w:pPr>
+    </w:lvl>
+    <w:lvl w:ilvl="1">
+      <w:numFmt w:val="bullet"/>
+      <w:lvlText w:val="–"/>
+      <w:lvlJc w:val="left"/>
+      <w:pPr>
+        <w:ind w:left="1440" w:hanging="480"/>
+      </w:pPr>
+    </w:lvl>
+    <w:lvl w:ilvl="2">
+      <w:numFmt w:val="bullet"/>
+      <w:lvlText w:val="•"/>
+      <w:lvlJc w:val="left"/>
+      <w:pPr>
+        <w:ind w:left="2160" w:hanging="480"/>
+      </w:pPr>
+    </w:lvl>
+    <w:lvl w:ilvl="3">
+      <w:numFmt w:val="bullet"/>
+      <w:lvlText w:val="–"/>
+      <w:lvlJc w:val="left"/>
+      <w:pPr>
+        <w:ind w:left="2880" w:hanging="480"/>
+      </w:pPr>
+    </w:lvl>
+    <w:lvl w:ilvl="4">
+      <w:numFmt w:val="bullet"/>
+      <w:lvlText w:val="•"/>
+      <w:lvlJc w:val="left"/>
+      <w:pPr>
+        <w:ind w:left="3600" w:hanging="480"/>
+      </w:pPr>
+    </w:lvl>
+    <w:lvl w:ilvl="5">
+      <w:numFmt w:val="bullet"/>
+      <w:lvlText w:val="–"/>
+      <w:lvlJc w:val="left"/>
+      <w:pPr>
+        <w:ind w:left="4320" w:hanging="480"/>
+      </w:pPr>
+    </w:lvl>
+    <w:lvl w:ilvl="6">
+      <w:numFmt w:val="bullet"/>
+      <w:lvlText w:val="•"/>
+      <w:lvlJc w:val="left"/>
+      <w:pPr>
+        <w:ind w:left="5040" w:hanging="480"/>
+      </w:pPr>
+    </w:lvl>
+    <w:lvl w:ilvl="7">
+      <w:numFmt w:val="bullet"/>
+      <w:lvlText w:val="–"/>
+      <w:lvlJc w:val="left"/>
+      <w:pPr>
+        <w:ind w:left="5760" w:hanging="480"/>
+      </w:pPr>
+    </w:lvl>
+    <w:lvl w:ilvl="8">
+      <w:numFmt w:val="bullet"/>
+      <w:lvlText w:val="•"/>
+      <w:lvlJc w:val="left"/>
+      <w:pPr>
+        <w:ind w:left="6480" w:hanging="480"/>
       </w:pPr>
     </w:lvl>
   </w:abstractNum>
@@ -2019,67 +2001,85 @@
     <w:abstractNumId w:val="0"/>
   </w:num>
   <w:num w:numId="2">
-    <w:abstractNumId w:val="2"/>
+    <w:abstractNumId w:val="1"/>
   </w:num>
   <w:num w:numId="3">
-    <w:abstractNumId w:val="2"/>
+    <w:abstractNumId w:val="1"/>
   </w:num>
   <w:num w:numId="4">
-    <w:abstractNumId w:val="2"/>
+    <w:abstractNumId w:val="1"/>
   </w:num>
   <w:num w:numId="5">
-    <w:abstractNumId w:val="2"/>
+    <w:abstractNumId w:val="1"/>
   </w:num>
   <w:num w:numId="6">
-    <w:abstractNumId w:val="2"/>
+    <w:abstractNumId w:val="1"/>
   </w:num>
   <w:num w:numId="7">
-    <w:abstractNumId w:val="2"/>
+    <w:abstractNumId w:val="1"/>
   </w:num>
   <w:num w:numId="8">
-    <w:abstractNumId w:val="2"/>
+    <w:abstractNumId w:val="1"/>
   </w:num>
-  <w:num w:numId="9">
-    <w:abstractNumId w:val="2"/>
+  <w:num w:numId="1000">
+    <w:abstractNumId w:val="990"/>
   </w:num>
-  <w:num w:numId="10">
-    <w:abstractNumId w:val="2"/>
+  <w:num w:numId="1001">
+    <w:abstractNumId w:val="991"/>
   </w:num>
-  <w:num w:numId="11">
-    <w:abstractNumId w:val="2"/>
+  <w:num w:numId="1002">
+    <w:abstractNumId w:val="991"/>
   </w:num>
-  <w:num w:numId="12">
-    <w:abstractNumId w:val="2"/>
+  <w:num w:numId="1003">
+    <w:abstractNumId w:val="991"/>
   </w:num>
-  <w:num w:numId="13">
-    <w:abstractNumId w:val="2"/>
+  <w:num w:numId="1004">
+    <w:abstractNumId w:val="991"/>
   </w:num>
-  <w:num w:numId="14">
-    <w:abstractNumId w:val="2"/>
+  <w:num w:numId="1005">
+    <w:abstractNumId w:val="991"/>
   </w:num>
-  <w:num w:numId="15">
-    <w:abstractNumId w:val="2"/>
+  <w:num w:numId="1006">
+    <w:abstractNumId w:val="991"/>
   </w:num>
-  <w:num w:numId="16">
-    <w:abstractNumId w:val="2"/>
+  <w:num w:numId="1007">
+    <w:abstractNumId w:val="991"/>
   </w:num>
-  <w:num w:numId="17">
-    <w:abstractNumId w:val="2"/>
+  <w:num w:numId="1008">
+    <w:abstractNumId w:val="991"/>
   </w:num>
-  <w:num w:numId="18">
-    <w:abstractNumId w:val="2"/>
+  <w:num w:numId="1009">
+    <w:abstractNumId w:val="991"/>
   </w:num>
-  <w:num w:numId="19">
-    <w:abstractNumId w:val="2"/>
+  <w:num w:numId="1010">
+    <w:abstractNumId w:val="991"/>
   </w:num>
-  <w:num w:numId="20">
-    <w:abstractNumId w:val="2"/>
+  <w:num w:numId="1011">
+    <w:abstractNumId w:val="991"/>
   </w:num>
-  <w:num w:numId="21">
-    <w:abstractNumId w:val="2"/>
+  <w:num w:numId="1012">
+    <w:abstractNumId w:val="991"/>
   </w:num>
-  <w:num w:numId="22">
-    <w:abstractNumId w:val="2"/>
+  <w:num w:numId="1013">
+    <w:abstractNumId w:val="991"/>
+  </w:num>
+  <w:num w:numId="1014">
+    <w:abstractNumId w:val="991"/>
+  </w:num>
+  <w:num w:numId="1015">
+    <w:abstractNumId w:val="991"/>
+  </w:num>
+  <w:num w:numId="1016">
+    <w:abstractNumId w:val="991"/>
+  </w:num>
+  <w:num w:numId="1017">
+    <w:abstractNumId w:val="991"/>
+  </w:num>
+  <w:num w:numId="1018">
+    <w:abstractNumId w:val="991"/>
+  </w:num>
+  <w:num w:numId="1019">
+    <w:abstractNumId w:val="991"/>
   </w:num>
 </w:numbering>
 </file>
@@ -2500,111 +2500,128 @@
       <w:sz w:val="22"/>
     </w:rPr>
   </w:style>
-  <w:style w:type="paragraph" w:customStyle="1" w:styleId="SourceCode">
-    <w:name w:val="Source Code"/>
-    <w:basedOn w:val="Normal"/>
-    <w:link w:val="VerbatimChar"/>
-    <w:pPr>
-      <w:wordWrap w:val="off"/>
-    </w:pPr>
-  </w:style>
-  <w:style w:type="character" w:customStyle="1" w:styleId="KeywordTok">
-    <w:name w:val="KeywordTok"/>
+  <w:style w:type="character" w:customStyle="1" w:styleId="ConstantTok">
+    <w:name w:val="ConstantTok"/>
+    <w:basedOn w:val="VerbatimChar"/>
+    <w:rPr>
+      <w:color w:val="880000"/>
+    </w:rPr>
+  </w:style>
+  <w:style w:type="character" w:customStyle="1" w:styleId="SpecialCharTok">
+    <w:name w:val="SpecialCharTok"/>
+    <w:basedOn w:val="VerbatimChar"/>
+    <w:rPr>
+      <w:color w:val="4070a0"/>
+    </w:rPr>
+  </w:style>
+  <w:style w:type="character" w:customStyle="1" w:styleId="VerbatimStringTok">
+    <w:name w:val="VerbatimStringTok"/>
+    <w:basedOn w:val="VerbatimChar"/>
+    <w:rPr>
+      <w:color w:val="4070a0"/>
+    </w:rPr>
+  </w:style>
+  <w:style w:type="character" w:customStyle="1" w:styleId="SpecialStringTok">
+    <w:name w:val="SpecialStringTok"/>
+    <w:basedOn w:val="VerbatimChar"/>
+    <w:rPr>
+      <w:color w:val="bb6688"/>
+    </w:rPr>
+  </w:style>
+  <w:style w:type="character" w:customStyle="1" w:styleId="ImportTok">
+    <w:name w:val="ImportTok"/>
+    <w:basedOn w:val="VerbatimChar"/>
+    <w:rPr/>
+  </w:style>
+  <w:style w:type="character" w:customStyle="1" w:styleId="DocumentationTok">
+    <w:name w:val="DocumentationTok"/>
+    <w:basedOn w:val="VerbatimChar"/>
+    <w:rPr>
+      <w:color w:val="ba2121"/>
+      <w:i/>
+    </w:rPr>
+  </w:style>
+  <w:style w:type="character" w:customStyle="1" w:styleId="AnnotationTok">
+    <w:name w:val="AnnotationTok"/>
+    <w:basedOn w:val="VerbatimChar"/>
+    <w:rPr>
+      <w:color w:val="60a0b0"/>
+      <w:b/>
+      <w:i/>
+    </w:rPr>
+  </w:style>
+  <w:style w:type="character" w:customStyle="1" w:styleId="CommentVarTok">
+    <w:name w:val="CommentVarTok"/>
+    <w:basedOn w:val="VerbatimChar"/>
+    <w:rPr>
+      <w:color w:val="60a0b0"/>
+      <w:b/>
+      <w:i/>
+    </w:rPr>
+  </w:style>
+  <w:style w:type="character" w:customStyle="1" w:styleId="VariableTok">
+    <w:name w:val="VariableTok"/>
+    <w:basedOn w:val="VerbatimChar"/>
+    <w:rPr>
+      <w:color w:val="19177c"/>
+    </w:rPr>
+  </w:style>
+  <w:style w:type="character" w:customStyle="1" w:styleId="ControlFlowTok">
+    <w:name w:val="ControlFlowTok"/>
     <w:basedOn w:val="VerbatimChar"/>
     <w:rPr>
       <w:color w:val="007020"/>
       <w:b/>
     </w:rPr>
   </w:style>
-  <w:style w:type="character" w:customStyle="1" w:styleId="DataTypeTok">
-    <w:name w:val="DataTypeTok"/>
+  <w:style w:type="character" w:customStyle="1" w:styleId="OperatorTok">
+    <w:name w:val="OperatorTok"/>
     <w:basedOn w:val="VerbatimChar"/>
     <w:rPr>
-      <w:color w:val="902000"/>
-    </w:rPr>
-  </w:style>
-  <w:style w:type="character" w:customStyle="1" w:styleId="DecValTok">
-    <w:name w:val="DecValTok"/>
-    <w:basedOn w:val="VerbatimChar"/>
-    <w:rPr>
-      <w:color w:val="40a070"/>
-    </w:rPr>
-  </w:style>
-  <w:style w:type="character" w:customStyle="1" w:styleId="BaseNTok">
-    <w:name w:val="BaseNTok"/>
-    <w:basedOn w:val="VerbatimChar"/>
-    <w:rPr>
-      <w:color w:val="40a070"/>
-    </w:rPr>
-  </w:style>
-  <w:style w:type="character" w:customStyle="1" w:styleId="FloatTok">
-    <w:name w:val="FloatTok"/>
-    <w:basedOn w:val="VerbatimChar"/>
-    <w:rPr>
-      <w:color w:val="40a070"/>
-    </w:rPr>
-  </w:style>
-  <w:style w:type="character" w:customStyle="1" w:styleId="CharTok">
-    <w:name w:val="CharTok"/>
-    <w:basedOn w:val="VerbatimChar"/>
-    <w:rPr>
-      <w:color w:val="4070a0"/>
-    </w:rPr>
-  </w:style>
-  <w:style w:type="character" w:customStyle="1" w:styleId="StringTok">
-    <w:name w:val="StringTok"/>
-    <w:basedOn w:val="VerbatimChar"/>
-    <w:rPr>
-      <w:color w:val="4070a0"/>
-    </w:rPr>
-  </w:style>
-  <w:style w:type="character" w:customStyle="1" w:styleId="CommentTok">
-    <w:name w:val="CommentTok"/>
-    <w:basedOn w:val="VerbatimChar"/>
-    <w:rPr>
-      <w:color w:val="60a0b0"/>
-      <w:i/>
-    </w:rPr>
-  </w:style>
-  <w:style w:type="character" w:customStyle="1" w:styleId="OtherTok">
-    <w:name w:val="OtherTok"/>
-    <w:basedOn w:val="VerbatimChar"/>
-    <w:rPr>
-      <w:color w:val="007020"/>
-    </w:rPr>
-  </w:style>
-  <w:style w:type="character" w:customStyle="1" w:styleId="AlertTok">
-    <w:name w:val="AlertTok"/>
-    <w:basedOn w:val="VerbatimChar"/>
-    <w:rPr>
-      <w:color w:val="ff0000"/>
-      <w:b/>
-    </w:rPr>
-  </w:style>
-  <w:style w:type="character" w:customStyle="1" w:styleId="FunctionTok">
-    <w:name w:val="FunctionTok"/>
-    <w:basedOn w:val="VerbatimChar"/>
-    <w:rPr>
-      <w:color w:val="06287e"/>
-    </w:rPr>
-  </w:style>
-  <w:style w:type="character" w:customStyle="1" w:styleId="RegionMarkerTok">
-    <w:name w:val="RegionMarkerTok"/>
+      <w:color w:val="666666"/>
+    </w:rPr>
+  </w:style>
+  <w:style w:type="character" w:customStyle="1" w:styleId="BuiltInTok">
+    <w:name w:val="BuiltInTok"/>
     <w:basedOn w:val="VerbatimChar"/>
     <w:rPr/>
   </w:style>
-  <w:style w:type="character" w:customStyle="1" w:styleId="ErrorTok">
-    <w:name w:val="ErrorTok"/>
-    <w:basedOn w:val="VerbatimChar"/>
-    <w:rPr>
-      <w:color w:val="ff0000"/>
-      <w:b/>
-    </w:rPr>
-  </w:style>
-  <w:style w:type="character" w:customStyle="1" w:styleId="NormalTok">
-    <w:name w:val="NormalTok"/>
+  <w:style w:type="character" w:customStyle="1" w:styleId="ExtensionTok">
+    <w:name w:val="ExtensionTok"/>
     <w:basedOn w:val="VerbatimChar"/>
     <w:rPr/>
+  </w:style>
+  <w:style w:type="character" w:customStyle="1" w:styleId="PreprocessorTok">
+    <w:name w:val="PreprocessorTok"/>
+    <w:basedOn w:val="VerbatimChar"/>
+    <w:rPr>
+      <w:color w:val="bc7a00"/>
+    </w:rPr>
+  </w:style>
+  <w:style w:type="character" w:customStyle="1" w:styleId="AttributeTok">
+    <w:name w:val="AttributeTok"/>
+    <w:basedOn w:val="VerbatimChar"/>
+    <w:rPr>
+      <w:color w:val="7d9029"/>
+    </w:rPr>
+  </w:style>
+  <w:style w:type="character" w:customStyle="1" w:styleId="InformationTok">
+    <w:name w:val="InformationTok"/>
+    <w:basedOn w:val="VerbatimChar"/>
+    <w:rPr>
+      <w:color w:val="60a0b0"/>
+      <w:b/>
+      <w:i/>
+    </w:rPr>
+  </w:style>
+  <w:style w:type="character" w:customStyle="1" w:styleId="WarningTok">
+    <w:name w:val="WarningTok"/>
+    <w:basedOn w:val="VerbatimChar"/>
+    <w:rPr>
+      <w:color w:val="60a0b0"/>
+      <w:b/>
+      <w:i/>
+    </w:rPr>
   </w:style>
 </w:styles>
 </file>
